--- a/manuals/Baccable_manual_IT.docx
+++ b/manuals/Baccable_manual_IT.docx
@@ -251,7 +251,7 @@
           <w:noProof/>
         </w:rPr>
         <w:drawing>
-          <wp:inline distT="0" distB="0" distL="0" distR="0" wp14:anchorId="67CE4B57" wp14:editId="0D39D793">
+          <wp:inline distT="0" distB="0" distL="0" distR="0" wp14:anchorId="67CE4B57" wp14:editId="41FC96C1">
             <wp:extent cx="5007220" cy="2488786"/>
             <wp:effectExtent l="0" t="0" r="3175" b="6985"/>
             <wp:docPr id="1632200295" name="Immagine 37"/>
@@ -4827,7 +4827,7 @@
           <w:noProof/>
         </w:rPr>
         <w:drawing>
-          <wp:inline distT="0" distB="0" distL="0" distR="0" wp14:anchorId="609577F7" wp14:editId="1DE8F633">
+          <wp:inline distT="0" distB="0" distL="0" distR="0" wp14:anchorId="609577F7" wp14:editId="6B7D5396">
             <wp:extent cx="2583211" cy="2313745"/>
             <wp:effectExtent l="0" t="0" r="7620" b="0"/>
             <wp:docPr id="781633535" name="Immagine 39"/>
@@ -4883,7 +4883,7 @@
           <w:noProof/>
         </w:rPr>
         <w:drawing>
-          <wp:inline distT="0" distB="0" distL="0" distR="0" wp14:anchorId="61281DE3" wp14:editId="305DEA0E">
+          <wp:inline distT="0" distB="0" distL="0" distR="0" wp14:anchorId="61281DE3" wp14:editId="416F7236">
             <wp:extent cx="2411730" cy="2314135"/>
             <wp:effectExtent l="0" t="0" r="7620" b="0"/>
             <wp:docPr id="1618152605" name="Immagine 38"/>
@@ -5721,7 +5721,7 @@
           <w:noProof/>
         </w:rPr>
         <w:drawing>
-          <wp:inline distT="0" distB="0" distL="0" distR="0" wp14:anchorId="22162EBD" wp14:editId="458F9542">
+          <wp:inline distT="0" distB="0" distL="0" distR="0" wp14:anchorId="22162EBD" wp14:editId="1F0C99A8">
             <wp:extent cx="2700997" cy="2488565"/>
             <wp:effectExtent l="0" t="0" r="4445" b="6985"/>
             <wp:docPr id="133927039" name="Immagine 37"/>
@@ -5961,19 +5961,11 @@
                               </w:rPr>
                               <w:t xml:space="preserve">Qualora involontariamente dovesse avvenire il </w:t>
                             </w:r>
-                            <w:proofErr w:type="spellStart"/>
                             <w:r>
                               <w:rPr>
                                 <w:lang w:val="it-IT"/>
                               </w:rPr>
-                              <w:t>disingaggio</w:t>
-                            </w:r>
-                            <w:proofErr w:type="spellEnd"/>
-                            <w:r>
-                              <w:rPr>
-                                <w:lang w:val="it-IT"/>
-                              </w:rPr>
-                              <w:t xml:space="preserve"> dell’incastro, procedete completando la rimozione delle parti (PCB e case) dal connettore OBD, reinserite il pcb nel contenitore con la scritta BACCABLE fino a far corrispondere le parti come mostrato nella foto sopra, poi inserite il lato dotato di connettore OBD fino a toccare il contenitore</w:t>
+                              <w:t>disingaggio dell’incastro, procedete completando la rimozione delle parti (PCB e case) dal connettore OBD, reinserite il pcb nel contenitore con la scritta BACCABLE fino a far corrispondere le parti come mostrato nella foto sopra, poi inserite il lato dotato di connettore OBD fino a toccare il contenitore</w:t>
                             </w:r>
                           </w:p>
                           <w:p>
@@ -5991,25 +5983,7 @@
                                 <w:bCs/>
                                 <w:lang w:val="it-IT"/>
                               </w:rPr>
-                              <w:t xml:space="preserve">ATTENZIONE: il connettore OBD deve avere i due pin </w:t>
-                            </w:r>
-                            <w:proofErr w:type="spellStart"/>
-                            <w:r>
-                              <w:rPr>
-                                <w:b/>
-                                <w:bCs/>
-                                <w:lang w:val="it-IT"/>
-                              </w:rPr>
-                              <w:t>piú</w:t>
-                            </w:r>
-                            <w:proofErr w:type="spellEnd"/>
-                            <w:r>
-                              <w:rPr>
-                                <w:b/>
-                                <w:bCs/>
-                                <w:lang w:val="it-IT"/>
-                              </w:rPr>
-                              <w:t xml:space="preserve"> lunghi in corrispondenza del lato lungo. In caso di errore sfilate il lato dotato di connettore OBD, giratelo e reinseritelo.</w:t>
+                              <w:t>ATTENZIONE: il connettore OBD deve avere i due pin piú lunghi in corrispondenza del lato lungo. In caso di errore sfilate il lato dotato di connettore OBD, giratelo e reinseritelo.</w:t>
                             </w:r>
                           </w:p>
                           <w:p>
@@ -6055,19 +6029,11 @@
                               </w:rPr>
                               <w:t xml:space="preserve">4 </w:t>
                             </w:r>
-                            <w:proofErr w:type="spellStart"/>
                             <w:r>
                               <w:rPr>
                                 <w:lang w:val="it-IT"/>
                               </w:rPr>
-                              <w:t>estremitá</w:t>
-                            </w:r>
-                            <w:proofErr w:type="spellEnd"/>
-                            <w:r>
-                              <w:rPr>
-                                <w:lang w:val="it-IT"/>
-                              </w:rPr>
-                              <w:t xml:space="preserve"> </w:t>
+                              <w:t xml:space="preserve">estremitá </w:t>
                             </w:r>
                             <w:r>
                               <w:rPr>
@@ -6120,19 +6086,11 @@
                         </w:rPr>
                         <w:t xml:space="preserve">Qualora involontariamente dovesse avvenire il </w:t>
                       </w:r>
-                      <w:proofErr w:type="spellStart"/>
                       <w:r>
                         <w:rPr>
                           <w:lang w:val="it-IT"/>
                         </w:rPr>
-                        <w:t>disingaggio</w:t>
-                      </w:r>
-                      <w:proofErr w:type="spellEnd"/>
-                      <w:r>
-                        <w:rPr>
-                          <w:lang w:val="it-IT"/>
-                        </w:rPr>
-                        <w:t xml:space="preserve"> dell’incastro, procedete completando la rimozione delle parti (PCB e case) dal connettore OBD, reinserite il pcb nel contenitore con la scritta BACCABLE fino a far corrispondere le parti come mostrato nella foto sopra, poi inserite il lato dotato di connettore OBD fino a toccare il contenitore</w:t>
+                        <w:t>disingaggio dell’incastro, procedete completando la rimozione delle parti (PCB e case) dal connettore OBD, reinserite il pcb nel contenitore con la scritta BACCABLE fino a far corrispondere le parti come mostrato nella foto sopra, poi inserite il lato dotato di connettore OBD fino a toccare il contenitore</w:t>
                       </w:r>
                     </w:p>
                     <w:p>
@@ -6150,25 +6108,7 @@
                           <w:bCs/>
                           <w:lang w:val="it-IT"/>
                         </w:rPr>
-                        <w:t xml:space="preserve">ATTENZIONE: il connettore OBD deve avere i due pin </w:t>
-                      </w:r>
-                      <w:proofErr w:type="spellStart"/>
-                      <w:r>
-                        <w:rPr>
-                          <w:b/>
-                          <w:bCs/>
-                          <w:lang w:val="it-IT"/>
-                        </w:rPr>
-                        <w:t>piú</w:t>
-                      </w:r>
-                      <w:proofErr w:type="spellEnd"/>
-                      <w:r>
-                        <w:rPr>
-                          <w:b/>
-                          <w:bCs/>
-                          <w:lang w:val="it-IT"/>
-                        </w:rPr>
-                        <w:t xml:space="preserve"> lunghi in corrispondenza del lato lungo. In caso di errore sfilate il lato dotato di connettore OBD, giratelo e reinseritelo.</w:t>
+                        <w:t>ATTENZIONE: il connettore OBD deve avere i due pin piú lunghi in corrispondenza del lato lungo. In caso di errore sfilate il lato dotato di connettore OBD, giratelo e reinseritelo.</w:t>
                       </w:r>
                     </w:p>
                     <w:p>
@@ -6214,19 +6154,11 @@
                         </w:rPr>
                         <w:t xml:space="preserve">4 </w:t>
                       </w:r>
-                      <w:proofErr w:type="spellStart"/>
                       <w:r>
                         <w:rPr>
                           <w:lang w:val="it-IT"/>
                         </w:rPr>
-                        <w:t>estremitá</w:t>
-                      </w:r>
-                      <w:proofErr w:type="spellEnd"/>
-                      <w:r>
-                        <w:rPr>
-                          <w:lang w:val="it-IT"/>
-                        </w:rPr>
-                        <w:t xml:space="preserve"> </w:t>
+                        <w:t xml:space="preserve">estremitá </w:t>
                       </w:r>
                       <w:r>
                         <w:rPr>
@@ -6770,8 +6702,8 @@
           <w:lang w:val="it-IT"/>
         </w:rPr>
       </w:pPr>
-      <w:bookmarkStart w:id="5" w:name="_Hlk196905581"/>
-      <w:bookmarkStart w:id="6" w:name="_Toc208725379"/>
+      <w:bookmarkStart w:id="5" w:name="_Toc208725379"/>
+      <w:bookmarkStart w:id="6" w:name="_Hlk196905581"/>
       <w:r>
         <w:rPr>
           <w:rStyle w:val="Enfasigrassetto"/>
@@ -6809,7 +6741,7 @@
         </w:rPr>
         <w:t xml:space="preserve"> (con cablaggio aggiuntivo)</w:t>
       </w:r>
-      <w:bookmarkEnd w:id="6"/>
+      <w:bookmarkEnd w:id="5"/>
     </w:p>
     <w:p>
       <w:pPr>
@@ -7161,7 +7093,7 @@
         <w:t>Le istruzioni per accedere al menu SETUP, scorrere la lista delle funzioni disponibili, abilitare/disabilitare le funzioni e salvare permanentemente le impostazioni, sono riportate su para. 2.1.</w:t>
       </w:r>
     </w:p>
-    <w:bookmarkEnd w:id="5"/>
+    <w:bookmarkEnd w:id="6"/>
     <w:p>
       <w:pPr>
         <w:jc w:val="both"/>
@@ -8365,7 +8297,7 @@
           <w:noProof/>
         </w:rPr>
         <w:drawing>
-          <wp:inline distT="0" distB="0" distL="0" distR="0" wp14:anchorId="53D54CB0" wp14:editId="08627E2F">
+          <wp:inline distT="0" distB="0" distL="0" distR="0" wp14:anchorId="53D54CB0" wp14:editId="6CA55DCE">
             <wp:extent cx="5071403" cy="5171703"/>
             <wp:effectExtent l="0" t="0" r="0" b="0"/>
             <wp:docPr id="1206942674" name="Immagine 1"/>
@@ -8649,8 +8581,8 @@
           <w:lang w:val="it-IT"/>
         </w:rPr>
       </w:pPr>
-      <w:bookmarkStart w:id="11" w:name="_Hlk196906132"/>
-      <w:bookmarkStart w:id="12" w:name="_Toc208725384"/>
+      <w:bookmarkStart w:id="11" w:name="_Toc208725384"/>
+      <w:bookmarkStart w:id="12" w:name="_Hlk196906132"/>
       <w:r>
         <w:rPr>
           <w:rStyle w:val="Enfasigrassetto"/>
@@ -8687,7 +8619,7 @@
         </w:rPr>
         <w:t>CARATTERISTICHE TECNICHE</w:t>
       </w:r>
-      <w:bookmarkEnd w:id="12"/>
+      <w:bookmarkEnd w:id="11"/>
     </w:p>
     <w:p>
       <w:pPr>
@@ -8848,7 +8780,7 @@
         </w:rPr>
         <w:t>. Meno di 30mA durante l’uso con veicolo acceso.</w:t>
       </w:r>
-      <w:bookmarkEnd w:id="11"/>
+      <w:bookmarkEnd w:id="12"/>
       <w:r>
         <w:rPr>
           <w:lang w:val="it-IT"/>
@@ -9216,11 +9148,9 @@
                               <w:r>
                                 <w:t xml:space="preserve">Tasto di </w:t>
                               </w:r>
-                              <w:proofErr w:type="spellStart"/>
                               <w:r>
                                 <w:t>programmazione</w:t>
                               </w:r>
-                              <w:proofErr w:type="spellEnd"/>
                             </w:p>
                           </w:txbxContent>
                         </wps:txbx>
@@ -9266,13 +9196,8 @@
                               <w:pPr>
                                 <w:jc w:val="center"/>
                               </w:pPr>
-                              <w:proofErr w:type="spellStart"/>
                               <w:r>
-                                <w:t>Connettore</w:t>
-                              </w:r>
-                              <w:proofErr w:type="spellEnd"/>
-                              <w:r>
-                                <w:t xml:space="preserve"> USB Bus C1</w:t>
+                                <w:t>Connettore USB Bus C1</w:t>
                               </w:r>
                             </w:p>
                           </w:txbxContent>
@@ -9319,13 +9244,8 @@
                               <w:pPr>
                                 <w:jc w:val="center"/>
                               </w:pPr>
-                              <w:proofErr w:type="spellStart"/>
                               <w:r>
-                                <w:t>Connettore</w:t>
-                              </w:r>
-                              <w:proofErr w:type="spellEnd"/>
-                              <w:r>
-                                <w:t xml:space="preserve"> USB Bus C2</w:t>
+                                <w:t>Connettore USB Bus C2</w:t>
                               </w:r>
                             </w:p>
                           </w:txbxContent>
@@ -9372,13 +9292,8 @@
                               <w:pPr>
                                 <w:jc w:val="center"/>
                               </w:pPr>
-                              <w:proofErr w:type="spellStart"/>
                               <w:r>
-                                <w:t>Connettore</w:t>
-                              </w:r>
-                              <w:proofErr w:type="spellEnd"/>
-                              <w:r>
-                                <w:t xml:space="preserve"> USB Bus BH</w:t>
+                                <w:t>Connettore USB Bus BH</w:t>
                               </w:r>
                             </w:p>
                           </w:txbxContent>
@@ -9409,11 +9324,9 @@
                         <w:r>
                           <w:t xml:space="preserve">Tasto di </w:t>
                         </w:r>
-                        <w:proofErr w:type="spellStart"/>
                         <w:r>
                           <w:t>programmazione</w:t>
                         </w:r>
-                        <w:proofErr w:type="spellEnd"/>
                       </w:p>
                     </w:txbxContent>
                   </v:textbox>
@@ -9425,13 +9338,8 @@
                         <w:pPr>
                           <w:jc w:val="center"/>
                         </w:pPr>
-                        <w:proofErr w:type="spellStart"/>
                         <w:r>
-                          <w:t>Connettore</w:t>
-                        </w:r>
-                        <w:proofErr w:type="spellEnd"/>
-                        <w:r>
-                          <w:t xml:space="preserve"> USB Bus C1</w:t>
+                          <w:t>Connettore USB Bus C1</w:t>
                         </w:r>
                       </w:p>
                     </w:txbxContent>
@@ -9444,13 +9352,8 @@
                         <w:pPr>
                           <w:jc w:val="center"/>
                         </w:pPr>
-                        <w:proofErr w:type="spellStart"/>
                         <w:r>
-                          <w:t>Connettore</w:t>
-                        </w:r>
-                        <w:proofErr w:type="spellEnd"/>
-                        <w:r>
-                          <w:t xml:space="preserve"> USB Bus C2</w:t>
+                          <w:t>Connettore USB Bus C2</w:t>
                         </w:r>
                       </w:p>
                     </w:txbxContent>
@@ -9463,13 +9366,8 @@
                         <w:pPr>
                           <w:jc w:val="center"/>
                         </w:pPr>
-                        <w:proofErr w:type="spellStart"/>
                         <w:r>
-                          <w:t>Connettore</w:t>
-                        </w:r>
-                        <w:proofErr w:type="spellEnd"/>
-                        <w:r>
-                          <w:t xml:space="preserve"> USB Bus BH</w:t>
+                          <w:t>Connettore USB Bus BH</w:t>
                         </w:r>
                       </w:p>
                     </w:txbxContent>
@@ -9485,7 +9383,7 @@
           <w:noProof/>
         </w:rPr>
         <w:drawing>
-          <wp:inline distT="0" distB="0" distL="0" distR="0" wp14:anchorId="442283DC" wp14:editId="51B0D830">
+          <wp:inline distT="0" distB="0" distL="0" distR="0" wp14:anchorId="442283DC" wp14:editId="78EE64FE">
             <wp:extent cx="2700997" cy="2488565"/>
             <wp:effectExtent l="0" t="0" r="4445" b="6985"/>
             <wp:docPr id="317039099" name="Immagine 37"/>
@@ -25163,6 +25061,156 @@
                 <w:kern w:val="0"/>
                 <w:sz w:val="22"/>
                 <w:szCs w:val="22"/>
+                <w:lang w:val="it-IT"/>
+                <w14:ligatures w14:val="none"/>
+              </w:rPr>
+            </w:pPr>
+            <w:r>
+              <w:rPr>
+                <w:rFonts w:ascii="Calibri" w:eastAsia="Times New Roman" w:hAnsi="Calibri" w:cs="Calibri"/>
+                <w:color w:val="000000"/>
+                <w:kern w:val="0"/>
+                <w:sz w:val="22"/>
+                <w:szCs w:val="22"/>
+                <w:lang w:val="it-IT"/>
+                <w14:ligatures w14:val="none"/>
+              </w:rPr>
+              <w:t>GEARBOX</w:t>
+            </w:r>
+          </w:p>
+        </w:tc>
+        <w:tc>
+          <w:tcPr>
+            <w:tcW w:w="1129" w:type="dxa"/>
+            <w:tcBorders>
+              <w:top w:val="single" w:sz="4" w:space="0" w:color="auto"/>
+              <w:left w:val="nil"/>
+              <w:bottom w:val="single" w:sz="4" w:space="0" w:color="auto"/>
+              <w:right w:val="single" w:sz="4" w:space="0" w:color="auto"/>
+            </w:tcBorders>
+            <w:shd w:val="clear" w:color="auto" w:fill="auto"/>
+            <w:noWrap/>
+            <w:vAlign w:val="center"/>
+          </w:tcPr>
+          <w:p>
+            <w:pPr>
+              <w:spacing w:after="0" w:line="240" w:lineRule="auto"/>
+              <w:rPr>
+                <w:rFonts w:ascii="Calibri" w:eastAsia="Times New Roman" w:hAnsi="Calibri" w:cs="Calibri"/>
+                <w:color w:val="000000"/>
+                <w:kern w:val="0"/>
+                <w:sz w:val="22"/>
+                <w:szCs w:val="22"/>
+                <w:lang w:val="it-IT"/>
+                <w14:ligatures w14:val="none"/>
+              </w:rPr>
+            </w:pPr>
+            <w:r>
+              <w:rPr>
+                <w:rFonts w:ascii="Calibri" w:eastAsia="Times New Roman" w:hAnsi="Calibri" w:cstheme="minorHAnsi"/>
+                <w:color w:val="000000"/>
+                <w:kern w:val="0"/>
+                <w:lang w:val="it-IT"/>
+                <w14:ligatures w14:val="none"/>
+              </w:rPr>
+              <w:t>°C</w:t>
+            </w:r>
+          </w:p>
+        </w:tc>
+        <w:tc>
+          <w:tcPr>
+            <w:tcW w:w="5386" w:type="dxa"/>
+            <w:tcBorders>
+              <w:top w:val="nil"/>
+              <w:left w:val="nil"/>
+              <w:bottom w:val="single" w:sz="4" w:space="0" w:color="auto"/>
+              <w:right w:val="single" w:sz="4" w:space="0" w:color="auto"/>
+            </w:tcBorders>
+            <w:shd w:val="clear" w:color="auto" w:fill="auto"/>
+            <w:noWrap/>
+            <w:vAlign w:val="bottom"/>
+          </w:tcPr>
+          <w:p>
+            <w:pPr>
+              <w:spacing w:after="0" w:line="240" w:lineRule="auto"/>
+              <w:rPr>
+                <w:rFonts w:ascii="Calibri" w:eastAsia="Times New Roman" w:hAnsi="Calibri" w:cs="Calibri"/>
+                <w:color w:val="000000"/>
+                <w:kern w:val="0"/>
+                <w:sz w:val="22"/>
+                <w:szCs w:val="22"/>
+                <w:lang w:val="it-IT"/>
+                <w14:ligatures w14:val="none"/>
+              </w:rPr>
+            </w:pPr>
+            <w:proofErr w:type="spellStart"/>
+            <w:r>
+              <w:rPr>
+                <w:rFonts w:ascii="Calibri" w:eastAsia="Times New Roman" w:hAnsi="Calibri" w:cs="Calibri"/>
+                <w:color w:val="000000"/>
+                <w:kern w:val="0"/>
+                <w:sz w:val="22"/>
+                <w:szCs w:val="22"/>
+                <w14:ligatures w14:val="none"/>
+              </w:rPr>
+              <w:t>temperatura</w:t>
+            </w:r>
+            <w:proofErr w:type="spellEnd"/>
+            <w:r>
+              <w:rPr>
+                <w:rFonts w:ascii="Calibri" w:eastAsia="Times New Roman" w:hAnsi="Calibri" w:cs="Calibri"/>
+                <w:color w:val="000000"/>
+                <w:kern w:val="0"/>
+                <w:sz w:val="22"/>
+                <w:szCs w:val="22"/>
+                <w14:ligatures w14:val="none"/>
+              </w:rPr>
+              <w:t xml:space="preserve"> </w:t>
+            </w:r>
+            <w:proofErr w:type="spellStart"/>
+            <w:r>
+              <w:rPr>
+                <w:rFonts w:ascii="Calibri" w:eastAsia="Times New Roman" w:hAnsi="Calibri" w:cs="Calibri"/>
+                <w:color w:val="000000"/>
+                <w:kern w:val="0"/>
+                <w:sz w:val="22"/>
+                <w:szCs w:val="22"/>
+                <w14:ligatures w14:val="none"/>
+              </w:rPr>
+              <w:t>cambio</w:t>
+            </w:r>
+            <w:proofErr w:type="spellEnd"/>
+          </w:p>
+        </w:tc>
+      </w:tr>
+      <w:tr>
+        <w:trPr>
+          <w:cantSplit/>
+          <w:trHeight w:val="300"/>
+          <w:jc w:val="center"/>
+        </w:trPr>
+        <w:tc>
+          <w:tcPr>
+            <w:tcW w:w="1985" w:type="dxa"/>
+            <w:tcBorders>
+              <w:top w:val="nil"/>
+              <w:left w:val="single" w:sz="4" w:space="0" w:color="auto"/>
+              <w:bottom w:val="single" w:sz="4" w:space="0" w:color="auto"/>
+              <w:right w:val="single" w:sz="4" w:space="0" w:color="auto"/>
+            </w:tcBorders>
+            <w:shd w:val="clear" w:color="auto" w:fill="auto"/>
+            <w:noWrap/>
+            <w:vAlign w:val="center"/>
+          </w:tcPr>
+          <w:p>
+            <w:pPr>
+              <w:spacing w:after="0" w:line="240" w:lineRule="auto"/>
+              <w:rPr>
+                <w:rFonts w:ascii="Calibri" w:eastAsia="Times New Roman" w:hAnsi="Calibri" w:cs="Calibri"/>
+                <w:color w:val="000000"/>
+                <w:kern w:val="0"/>
+                <w:sz w:val="22"/>
+                <w:szCs w:val="22"/>
                 <w14:ligatures w14:val="none"/>
               </w:rPr>
             </w:pPr>
@@ -34455,139 +34503,60 @@
           <w:color w:val="auto"/>
           <w:lang w:val="it-IT"/>
         </w:rPr>
-        <w:t>PARAMS</w:t>
-      </w:r>
-      <w:r>
+        <w:t>PARAMS SETUP MENU</w:t>
+      </w:r>
+      <w:bookmarkEnd w:id="45"/>
+    </w:p>
+    <w:p>
+      <w:pPr>
+        <w:pStyle w:val="Paragrafoelenco"/>
+        <w:jc w:val="both"/>
+        <w:rPr>
+          <w:lang w:val="it-IT"/>
+        </w:rPr>
+      </w:pPr>
+      <w:r>
+        <w:rPr>
+          <w:lang w:val="it-IT"/>
+        </w:rPr>
+        <w:t>È accessibile dal menu principale e permette di nascondere o visualizzare ogni singolo parametro del menu SHOW PARAMS. Vedi para.2.8.</w:t>
+      </w:r>
+    </w:p>
+    <w:p>
+      <w:pPr>
+        <w:pStyle w:val="Titolo2"/>
         <w:rPr>
           <w:rStyle w:val="Enfasigrassetto"/>
           <w:rFonts w:asciiTheme="minorHAnsi" w:hAnsiTheme="minorHAnsi" w:cstheme="minorHAnsi"/>
           <w:color w:val="auto"/>
           <w:lang w:val="it-IT"/>
         </w:rPr>
-        <w:t xml:space="preserve"> SETUP MENU</w:t>
-      </w:r>
-      <w:bookmarkEnd w:id="45"/>
-    </w:p>
-    <w:p>
-      <w:pPr>
-        <w:pStyle w:val="Paragrafoelenco"/>
-        <w:jc w:val="both"/>
-        <w:rPr>
-          <w:lang w:val="it-IT"/>
-        </w:rPr>
-      </w:pPr>
-      <w:r>
-        <w:rPr>
-          <w:lang w:val="it-IT"/>
-        </w:rPr>
-        <w:t xml:space="preserve">È accessibile dal menu principale e permette di </w:t>
-      </w:r>
-      <w:r>
-        <w:rPr>
-          <w:lang w:val="it-IT"/>
-        </w:rPr>
-        <w:t>nascondere</w:t>
-      </w:r>
-      <w:r>
-        <w:rPr>
-          <w:lang w:val="it-IT"/>
-        </w:rPr>
-        <w:t xml:space="preserve"> </w:t>
-      </w:r>
-      <w:r>
-        <w:rPr>
-          <w:lang w:val="it-IT"/>
-        </w:rPr>
-        <w:t>o</w:t>
-      </w:r>
-      <w:r>
-        <w:rPr>
-          <w:lang w:val="it-IT"/>
-        </w:rPr>
-        <w:t xml:space="preserve"> </w:t>
-      </w:r>
-      <w:r>
-        <w:rPr>
-          <w:lang w:val="it-IT"/>
-        </w:rPr>
-        <w:t xml:space="preserve">visualizzare </w:t>
-      </w:r>
-      <w:r>
-        <w:rPr>
-          <w:lang w:val="it-IT"/>
-        </w:rPr>
-        <w:t>ogni singol</w:t>
-      </w:r>
-      <w:r>
-        <w:rPr>
-          <w:lang w:val="it-IT"/>
-        </w:rPr>
-        <w:t>o</w:t>
-      </w:r>
-      <w:r>
-        <w:rPr>
-          <w:lang w:val="it-IT"/>
-        </w:rPr>
-        <w:t xml:space="preserve"> </w:t>
-      </w:r>
-      <w:r>
-        <w:rPr>
-          <w:lang w:val="it-IT"/>
-        </w:rPr>
-        <w:t>parametro del menu SHOW PARAMS</w:t>
-      </w:r>
-      <w:r>
-        <w:rPr>
-          <w:lang w:val="it-IT"/>
-        </w:rPr>
-        <w:t>. Vedi para.2.</w:t>
-      </w:r>
-      <w:r>
-        <w:rPr>
-          <w:lang w:val="it-IT"/>
-        </w:rPr>
-        <w:t>8.</w:t>
-      </w:r>
-    </w:p>
-    <w:p>
-      <w:pPr>
-        <w:pStyle w:val="Titolo2"/>
+      </w:pPr>
+      <w:bookmarkStart w:id="46" w:name="_Toc208725413"/>
+      <w:r>
         <w:rPr>
           <w:rStyle w:val="Enfasigrassetto"/>
           <w:rFonts w:asciiTheme="minorHAnsi" w:hAnsiTheme="minorHAnsi" w:cstheme="minorHAnsi"/>
           <w:color w:val="auto"/>
-        </w:rPr>
-      </w:pPr>
-      <w:bookmarkStart w:id="46" w:name="_Toc208725413"/>
+          <w:lang w:val="it-IT"/>
+        </w:rPr>
+        <w:t>2.24</w:t>
+      </w:r>
       <w:r>
         <w:rPr>
           <w:rStyle w:val="Enfasigrassetto"/>
           <w:rFonts w:asciiTheme="minorHAnsi" w:hAnsiTheme="minorHAnsi" w:cstheme="minorHAnsi"/>
           <w:color w:val="auto"/>
-        </w:rPr>
-        <w:t>2.2</w:t>
+          <w:lang w:val="it-IT"/>
+        </w:rPr>
+        <w:tab/>
       </w:r>
       <w:r>
         <w:rPr>
           <w:rStyle w:val="Enfasigrassetto"/>
           <w:rFonts w:asciiTheme="minorHAnsi" w:hAnsiTheme="minorHAnsi" w:cstheme="minorHAnsi"/>
           <w:color w:val="auto"/>
-        </w:rPr>
-        <w:t>4</w:t>
-      </w:r>
-      <w:r>
-        <w:rPr>
-          <w:rStyle w:val="Enfasigrassetto"/>
-          <w:rFonts w:asciiTheme="minorHAnsi" w:hAnsiTheme="minorHAnsi" w:cstheme="minorHAnsi"/>
-          <w:color w:val="auto"/>
-        </w:rPr>
-        <w:tab/>
-      </w:r>
-      <w:r>
-        <w:rPr>
-          <w:rStyle w:val="Enfasigrassetto"/>
-          <w:rFonts w:asciiTheme="minorHAnsi" w:hAnsiTheme="minorHAnsi" w:cstheme="minorHAnsi"/>
-          <w:color w:val="auto"/>
+          <w:lang w:val="it-IT"/>
         </w:rPr>
         <w:t>SHOW RACE MASK</w:t>
       </w:r>
@@ -34620,13 +34589,7 @@
         <w:rPr>
           <w:lang w:val="it-IT"/>
         </w:rPr>
-        <w:t>Mostra le schermate race su cruscotto e infotainment quando è in uso la funzione ESC/TC</w:t>
-      </w:r>
-      <w:r>
-        <w:rPr>
-          <w:lang w:val="it-IT"/>
-        </w:rPr>
-        <w:t>.</w:t>
+        <w:t>Mostra le schermate race su cruscotto e infotainment quando è in uso la funzione ESC/TC.</w:t>
       </w:r>
       <w:r>
         <w:rPr>
@@ -34834,13 +34797,7 @@
         <w:rPr>
           <w:lang w:val="it-IT"/>
         </w:rPr>
-        <w:t xml:space="preserve">Qualora fosse già selezionata, procedere deselezionandola e poi selezionandola nuovamente. </w:t>
-      </w:r>
-      <w:r>
-        <w:rPr>
-          <w:lang w:val="it-IT"/>
-        </w:rPr>
-        <w:t>In questa fase la posizione corrente degli specchietti viene memorizzata.</w:t>
+        <w:t>Qualora fosse già selezionata, procedere deselezionandola e poi selezionandola nuovamente. In questa fase la posizione corrente degli specchietti viene memorizzata.</w:t>
       </w:r>
     </w:p>
     <w:p>
@@ -35109,19 +35066,7 @@
         <w:rPr>
           <w:lang w:val="it-IT"/>
         </w:rPr>
-        <w:t>nel</w:t>
-      </w:r>
-      <w:r>
-        <w:rPr>
-          <w:lang w:val="it-IT"/>
-        </w:rPr>
-        <w:t xml:space="preserve"> MAIN SETUP MENU</w:t>
-      </w:r>
-      <w:r>
-        <w:rPr>
-          <w:lang w:val="it-IT"/>
-        </w:rPr>
-        <w:t>:</w:t>
+        <w:t>nel MAIN SETUP MENU:</w:t>
       </w:r>
     </w:p>
     <w:tbl>
@@ -35256,13 +35201,7 @@
               <w:rPr>
                 <w:lang w:val="it-IT"/>
               </w:rPr>
-              <w:t xml:space="preserve">   CLOSE WINDOWS</w:t>
-            </w:r>
-            <w:r>
-              <w:rPr>
-                <w:lang w:val="it-IT"/>
-              </w:rPr>
-              <w:t xml:space="preserve"> 1</w:t>
+              <w:t xml:space="preserve">   CLOSE WINDOWS 1</w:t>
             </w:r>
           </w:p>
         </w:tc>
@@ -35325,13 +35264,7 @@
               <w:rPr>
                 <w:lang w:val="it-IT"/>
               </w:rPr>
-              <w:t xml:space="preserve">   CLOSE WINDOWS </w:t>
-            </w:r>
-            <w:r>
-              <w:rPr>
-                <w:lang w:val="it-IT"/>
-              </w:rPr>
-              <w:t>2</w:t>
+              <w:t xml:space="preserve">   CLOSE WINDOWS 2</w:t>
             </w:r>
           </w:p>
         </w:tc>
@@ -35352,55 +35285,7 @@
               <w:rPr>
                 <w:lang w:val="it-IT"/>
               </w:rPr>
-              <w:t xml:space="preserve">Close windows </w:t>
-            </w:r>
-            <w:r>
-              <w:rPr>
-                <w:lang w:val="it-IT"/>
-              </w:rPr>
-              <w:t>2</w:t>
-            </w:r>
-            <w:r>
-              <w:rPr>
-                <w:lang w:val="it-IT"/>
-              </w:rPr>
-              <w:t xml:space="preserve"> selezionata. Con </w:t>
-            </w:r>
-            <w:r>
-              <w:rPr>
-                <w:lang w:val="it-IT"/>
-              </w:rPr>
-              <w:t>due</w:t>
-            </w:r>
-            <w:r>
-              <w:rPr>
-                <w:lang w:val="it-IT"/>
-              </w:rPr>
-              <w:t xml:space="preserve"> azionament</w:t>
-            </w:r>
-            <w:r>
-              <w:rPr>
-                <w:lang w:val="it-IT"/>
-              </w:rPr>
-              <w:t>i consecutivi</w:t>
-            </w:r>
-            <w:r>
-              <w:rPr>
-                <w:lang w:val="it-IT"/>
-              </w:rPr>
-              <w:t xml:space="preserve"> della chiusura del veicolo da telecomando, i finestrini vengono chiusi. Con </w:t>
-            </w:r>
-            <w:r>
-              <w:rPr>
-                <w:lang w:val="it-IT"/>
-              </w:rPr>
-              <w:t>tre</w:t>
-            </w:r>
-            <w:r>
-              <w:rPr>
-                <w:lang w:val="it-IT"/>
-              </w:rPr>
-              <w:t xml:space="preserve"> azionamenti consecutivi della chiusura del veicolo da telecomando, i finestrini vengono chiusi e poi riaperti leggermente per lasciare passare l’aria.</w:t>
+              <w:t>Close windows 2 selezionata. Con due azionamenti consecutivi della chiusura del veicolo da telecomando, i finestrini vengono chiusi. Con tre azionamenti consecutivi della chiusura del veicolo da telecomando, i finestrini vengono chiusi e poi riaperti leggermente per lasciare passare l’aria.</w:t>
             </w:r>
           </w:p>
         </w:tc>
@@ -35452,16 +35337,7 @@
           <w:color w:val="auto"/>
           <w:lang w:val="it-IT"/>
         </w:rPr>
-        <w:t xml:space="preserve">OPEN </w:t>
-      </w:r>
-      <w:r>
-        <w:rPr>
-          <w:rStyle w:val="Enfasigrassetto"/>
-          <w:rFonts w:asciiTheme="minorHAnsi" w:hAnsiTheme="minorHAnsi" w:cstheme="minorHAnsi"/>
-          <w:color w:val="auto"/>
-          <w:lang w:val="it-IT"/>
-        </w:rPr>
-        <w:t>WINDOWS</w:t>
+        <w:t>OPEN WINDOWS</w:t>
       </w:r>
       <w:bookmarkEnd w:id="50"/>
     </w:p>
@@ -35532,31 +35408,7 @@
         <w:rPr>
           <w:lang w:val="it-IT"/>
         </w:rPr>
-        <w:t xml:space="preserve">La funzione </w:t>
-      </w:r>
-      <w:r>
-        <w:rPr>
-          <w:lang w:val="it-IT"/>
-        </w:rPr>
-        <w:t>OPEN</w:t>
-      </w:r>
-      <w:r>
-        <w:rPr>
-          <w:lang w:val="it-IT"/>
-        </w:rPr>
-        <w:t xml:space="preserve"> WINDOWS supporta diverse opzioni, selezionabili col tasto RES o DISTANCE, dopo essersi posizionati sulla voce </w:t>
-      </w:r>
-      <w:r>
-        <w:rPr>
-          <w:lang w:val="it-IT"/>
-        </w:rPr>
-        <w:t>OPEN</w:t>
-      </w:r>
-      <w:r>
-        <w:rPr>
-          <w:lang w:val="it-IT"/>
-        </w:rPr>
-        <w:t xml:space="preserve"> WINDOWS,</w:t>
+        <w:t>La funzione OPEN WINDOWS supporta diverse opzioni, selezionabili col tasto RES o DISTANCE, dopo essersi posizionati sulla voce OPEN WINDOWS,</w:t>
       </w:r>
       <w:r>
         <w:rPr>
@@ -35652,19 +35504,7 @@
               <w:rPr>
                 <w:lang w:val="it-IT"/>
               </w:rPr>
-              <w:t xml:space="preserve">O   </w:t>
-            </w:r>
-            <w:r>
-              <w:rPr>
-                <w:lang w:val="it-IT"/>
-              </w:rPr>
-              <w:t>OPEN</w:t>
-            </w:r>
-            <w:r>
-              <w:rPr>
-                <w:lang w:val="it-IT"/>
-              </w:rPr>
-              <w:t xml:space="preserve"> WINDOWS 1</w:t>
+              <w:t>O   OPEN WINDOWS 1</w:t>
             </w:r>
           </w:p>
         </w:tc>
@@ -35685,13 +35525,7 @@
               <w:rPr>
                 <w:lang w:val="it-IT"/>
               </w:rPr>
-              <w:t>OPEN</w:t>
-            </w:r>
-            <w:r>
-              <w:rPr>
-                <w:lang w:val="it-IT"/>
-              </w:rPr>
-              <w:t xml:space="preserve"> windows deselezionata, il veicolo si comporta normalmente</w:t>
+              <w:t>OPEN windows deselezionata, il veicolo si comporta normalmente</w:t>
             </w:r>
           </w:p>
         </w:tc>
@@ -35721,25 +35555,7 @@
               <w:rPr>
                 <w:lang w:val="it-IT"/>
               </w:rPr>
-              <w:t xml:space="preserve">   </w:t>
-            </w:r>
-            <w:r>
-              <w:rPr>
-                <w:lang w:val="it-IT"/>
-              </w:rPr>
-              <w:t>OPEN</w:t>
-            </w:r>
-            <w:r>
-              <w:rPr>
-                <w:lang w:val="it-IT"/>
-              </w:rPr>
-              <w:t xml:space="preserve"> WINDOWS </w:t>
-            </w:r>
-            <w:r>
-              <w:rPr>
-                <w:lang w:val="it-IT"/>
-              </w:rPr>
-              <w:t>2</w:t>
+              <w:t xml:space="preserve">   OPEN WINDOWS 2</w:t>
             </w:r>
           </w:p>
         </w:tc>
@@ -35760,49 +35576,7 @@
               <w:rPr>
                 <w:lang w:val="it-IT"/>
               </w:rPr>
-              <w:t>OPEN</w:t>
-            </w:r>
-            <w:r>
-              <w:rPr>
-                <w:lang w:val="it-IT"/>
-              </w:rPr>
-              <w:t xml:space="preserve"> windows 1 selezionata. Con un azionamento della </w:t>
-            </w:r>
-            <w:r>
-              <w:rPr>
-                <w:lang w:val="it-IT"/>
-              </w:rPr>
-              <w:t>apertura</w:t>
-            </w:r>
-            <w:r>
-              <w:rPr>
-                <w:lang w:val="it-IT"/>
-              </w:rPr>
-              <w:t xml:space="preserve"> del veicolo da telecomando, oltre a </w:t>
-            </w:r>
-            <w:r>
-              <w:rPr>
-                <w:lang w:val="it-IT"/>
-              </w:rPr>
-              <w:t xml:space="preserve">aprire </w:t>
-            </w:r>
-            <w:r>
-              <w:rPr>
-                <w:lang w:val="it-IT"/>
-              </w:rPr>
-              <w:t xml:space="preserve">le portiere del veicolo, i finestrini vengono </w:t>
-            </w:r>
-            <w:r>
-              <w:rPr>
-                <w:lang w:val="it-IT"/>
-              </w:rPr>
-              <w:t>completamente aperti</w:t>
-            </w:r>
-            <w:r>
-              <w:rPr>
-                <w:lang w:val="it-IT"/>
-              </w:rPr>
-              <w:t>.</w:t>
+              <w:t>OPEN windows 1 selezionata. Con un azionamento della apertura del veicolo da telecomando, oltre a aprire le portiere del veicolo, i finestrini vengono completamente aperti.</w:t>
             </w:r>
           </w:p>
         </w:tc>
@@ -35832,19 +35606,7 @@
               <w:rPr>
                 <w:lang w:val="it-IT"/>
               </w:rPr>
-              <w:t xml:space="preserve">   </w:t>
-            </w:r>
-            <w:r>
-              <w:rPr>
-                <w:lang w:val="it-IT"/>
-              </w:rPr>
-              <w:t>OPEN</w:t>
-            </w:r>
-            <w:r>
-              <w:rPr>
-                <w:lang w:val="it-IT"/>
-              </w:rPr>
-              <w:t xml:space="preserve"> WINDOWS 2</w:t>
+              <w:t xml:space="preserve">   OPEN WINDOWS 2</w:t>
             </w:r>
           </w:p>
         </w:tc>
@@ -35865,49 +35627,7 @@
               <w:rPr>
                 <w:lang w:val="it-IT"/>
               </w:rPr>
-              <w:t>OPEN</w:t>
-            </w:r>
-            <w:r>
-              <w:rPr>
-                <w:lang w:val="it-IT"/>
-              </w:rPr>
-              <w:t xml:space="preserve"> windows </w:t>
-            </w:r>
-            <w:r>
-              <w:rPr>
-                <w:lang w:val="it-IT"/>
-              </w:rPr>
-              <w:t>2</w:t>
-            </w:r>
-            <w:r>
-              <w:rPr>
-                <w:lang w:val="it-IT"/>
-              </w:rPr>
-              <w:t xml:space="preserve"> selezionata. Con due azionamenti consecutivi della </w:t>
-            </w:r>
-            <w:r>
-              <w:rPr>
-                <w:lang w:val="it-IT"/>
-              </w:rPr>
-              <w:t>apertura</w:t>
-            </w:r>
-            <w:r>
-              <w:rPr>
-                <w:lang w:val="it-IT"/>
-              </w:rPr>
-              <w:t xml:space="preserve"> del veicolo da telecomando, i finestrini vengono </w:t>
-            </w:r>
-            <w:r>
-              <w:rPr>
-                <w:lang w:val="it-IT"/>
-              </w:rPr>
-              <w:t>completamente aperti</w:t>
-            </w:r>
-            <w:r>
-              <w:rPr>
-                <w:lang w:val="it-IT"/>
-              </w:rPr>
-              <w:t>.</w:t>
+              <w:t>OPEN windows 2 selezionata. Con due azionamenti consecutivi della apertura del veicolo da telecomando, i finestrini vengono completamente aperti.</w:t>
             </w:r>
           </w:p>
         </w:tc>
@@ -36041,13 +35761,7 @@
         <w:rPr>
           <w:lang w:val="it-IT"/>
         </w:rPr>
-        <w:t>leva alla sinistra del volante)</w:t>
-      </w:r>
-      <w:r>
-        <w:rPr>
-          <w:lang w:val="it-IT"/>
-        </w:rPr>
-        <w:t>.</w:t>
+        <w:t>leva alla sinistra del volante).</w:t>
       </w:r>
       <w:r>
         <w:rPr>

--- a/manuals/Baccable_manual_IT.docx
+++ b/manuals/Baccable_manual_IT.docx
@@ -251,9 +251,9 @@
           <w:noProof/>
         </w:rPr>
         <w:drawing>
-          <wp:inline distT="0" distB="0" distL="0" distR="0" wp14:anchorId="67CE4B57" wp14:editId="41FC96C1">
-            <wp:extent cx="5007220" cy="2488786"/>
-            <wp:effectExtent l="0" t="0" r="3175" b="6985"/>
+          <wp:inline distT="0" distB="0" distL="0" distR="0" wp14:anchorId="67CE4B57" wp14:editId="234D3E04">
+            <wp:extent cx="4918635" cy="2294890"/>
+            <wp:effectExtent l="0" t="0" r="0" b="0"/>
             <wp:docPr id="1632200295" name="Immagine 37"/>
             <wp:cNvGraphicFramePr>
               <a:graphicFrameLocks xmlns:a="http://schemas.openxmlformats.org/drawingml/2006/main" noChangeAspect="1"/>
@@ -275,13 +275,13 @@
                         </a:ext>
                       </a:extLst>
                     </a:blip>
-                    <a:srcRect t="25101" b="25195"/>
+                    <a:srcRect t="25100" r="1751" b="29059"/>
                     <a:stretch/>
                   </pic:blipFill>
                   <pic:spPr bwMode="auto">
                     <a:xfrm>
                       <a:off x="0" y="0"/>
-                      <a:ext cx="5060341" cy="2515189"/>
+                      <a:ext cx="4971757" cy="2319675"/>
                     </a:xfrm>
                     <a:prstGeom prst="rect">
                       <a:avLst/>
@@ -4636,7 +4636,29 @@
                 <w:noProof/>
                 <w:lang w:val="it-IT"/>
               </w:rPr>
-              <w:t>HAS VIRTUAL PAD</w:t>
+              <w:t>HA</w:t>
+            </w:r>
+            <w:r>
+              <w:rPr>
+                <w:rStyle w:val="Collegamentoipertestuale"/>
+                <w:rFonts w:cstheme="minorHAnsi"/>
+                <w:b/>
+                <w:bCs/>
+                <w:noProof/>
+                <w:lang w:val="it-IT"/>
+              </w:rPr>
+              <w:t>S</w:t>
+            </w:r>
+            <w:r>
+              <w:rPr>
+                <w:rStyle w:val="Collegamentoipertestuale"/>
+                <w:rFonts w:cstheme="minorHAnsi"/>
+                <w:b/>
+                <w:bCs/>
+                <w:noProof/>
+                <w:lang w:val="it-IT"/>
+              </w:rPr>
+              <w:t xml:space="preserve"> VIRTUAL PAD</w:t>
             </w:r>
             <w:r>
               <w:rPr>
@@ -4827,7 +4849,7 @@
           <w:noProof/>
         </w:rPr>
         <w:drawing>
-          <wp:inline distT="0" distB="0" distL="0" distR="0" wp14:anchorId="609577F7" wp14:editId="6B7D5396">
+          <wp:inline distT="0" distB="0" distL="0" distR="0" wp14:anchorId="609577F7" wp14:editId="7470B7EF">
             <wp:extent cx="2583211" cy="2313745"/>
             <wp:effectExtent l="0" t="0" r="7620" b="0"/>
             <wp:docPr id="781633535" name="Immagine 39"/>
@@ -4883,7 +4905,7 @@
           <w:noProof/>
         </w:rPr>
         <w:drawing>
-          <wp:inline distT="0" distB="0" distL="0" distR="0" wp14:anchorId="61281DE3" wp14:editId="416F7236">
+          <wp:inline distT="0" distB="0" distL="0" distR="0" wp14:anchorId="61281DE3" wp14:editId="5B80BA1C">
             <wp:extent cx="2411730" cy="2314135"/>
             <wp:effectExtent l="0" t="0" r="7620" b="0"/>
             <wp:docPr id="1618152605" name="Immagine 38"/>
@@ -5721,7 +5743,7 @@
           <w:noProof/>
         </w:rPr>
         <w:drawing>
-          <wp:inline distT="0" distB="0" distL="0" distR="0" wp14:anchorId="22162EBD" wp14:editId="1F0C99A8">
+          <wp:inline distT="0" distB="0" distL="0" distR="0" wp14:anchorId="22162EBD" wp14:editId="32B16BC9">
             <wp:extent cx="2700997" cy="2488565"/>
             <wp:effectExtent l="0" t="0" r="4445" b="6985"/>
             <wp:docPr id="133927039" name="Immagine 37"/>
@@ -5959,13 +5981,7 @@
                               <w:rPr>
                                 <w:lang w:val="it-IT"/>
                               </w:rPr>
-                              <w:t xml:space="preserve">Qualora involontariamente dovesse avvenire il </w:t>
-                            </w:r>
-                            <w:r>
-                              <w:rPr>
-                                <w:lang w:val="it-IT"/>
-                              </w:rPr>
-                              <w:t>disingaggio dell’incastro, procedete completando la rimozione delle parti (PCB e case) dal connettore OBD, reinserite il pcb nel contenitore con la scritta BACCABLE fino a far corrispondere le parti come mostrato nella foto sopra, poi inserite il lato dotato di connettore OBD fino a toccare il contenitore</w:t>
+                              <w:t>Qualora involontariamente dovesse avvenire il disingaggio dell’incastro, procedete completando la rimozione delle parti (PCB e case) dal connettore OBD, reinserite il pcb nel contenitore con la scritta BACCABLE fino a far corrispondere le parti come mostrato nella foto sopra, poi inserite il lato dotato di connettore OBD fino a toccare il contenitore</w:t>
                             </w:r>
                           </w:p>
                           <w:p>
@@ -6084,13 +6100,7 @@
                         <w:rPr>
                           <w:lang w:val="it-IT"/>
                         </w:rPr>
-                        <w:t xml:space="preserve">Qualora involontariamente dovesse avvenire il </w:t>
-                      </w:r>
-                      <w:r>
-                        <w:rPr>
-                          <w:lang w:val="it-IT"/>
-                        </w:rPr>
-                        <w:t>disingaggio dell’incastro, procedete completando la rimozione delle parti (PCB e case) dal connettore OBD, reinserite il pcb nel contenitore con la scritta BACCABLE fino a far corrispondere le parti come mostrato nella foto sopra, poi inserite il lato dotato di connettore OBD fino a toccare il contenitore</w:t>
+                        <w:t>Qualora involontariamente dovesse avvenire il disingaggio dell’incastro, procedete completando la rimozione delle parti (PCB e case) dal connettore OBD, reinserite il pcb nel contenitore con la scritta BACCABLE fino a far corrispondere le parti come mostrato nella foto sopra, poi inserite il lato dotato di connettore OBD fino a toccare il contenitore</w:t>
                       </w:r>
                     </w:p>
                     <w:p>
@@ -8297,7 +8307,7 @@
           <w:noProof/>
         </w:rPr>
         <w:drawing>
-          <wp:inline distT="0" distB="0" distL="0" distR="0" wp14:anchorId="53D54CB0" wp14:editId="6CA55DCE">
+          <wp:inline distT="0" distB="0" distL="0" distR="0" wp14:anchorId="53D54CB0" wp14:editId="5F0089C0">
             <wp:extent cx="5071403" cy="5171703"/>
             <wp:effectExtent l="0" t="0" r="0" b="0"/>
             <wp:docPr id="1206942674" name="Immagine 1"/>
@@ -8764,7 +8774,19 @@
         <w:rPr>
           <w:lang w:val="it-IT"/>
         </w:rPr>
-        <w:t xml:space="preserve">: circa 11mAh a veicolo spento in </w:t>
+        <w:t>: circa 1</w:t>
+      </w:r>
+      <w:r>
+        <w:rPr>
+          <w:lang w:val="it-IT"/>
+        </w:rPr>
+        <w:t>5</w:t>
+      </w:r>
+      <w:r>
+        <w:rPr>
+          <w:lang w:val="it-IT"/>
+        </w:rPr>
+        <w:t xml:space="preserve">mAh a veicolo spento in </w:t>
       </w:r>
       <w:proofErr w:type="spellStart"/>
       <w:r>
@@ -9146,10 +9168,7 @@
                                 <w:jc w:val="center"/>
                               </w:pPr>
                               <w:r>
-                                <w:t xml:space="preserve">Tasto di </w:t>
-                              </w:r>
-                              <w:r>
-                                <w:t>programmazione</w:t>
+                                <w:t>Tasto di programmazione</w:t>
                               </w:r>
                             </w:p>
                           </w:txbxContent>
@@ -9322,10 +9341,7 @@
                           <w:jc w:val="center"/>
                         </w:pPr>
                         <w:r>
-                          <w:t xml:space="preserve">Tasto di </w:t>
-                        </w:r>
-                        <w:r>
-                          <w:t>programmazione</w:t>
+                          <w:t>Tasto di programmazione</w:t>
                         </w:r>
                       </w:p>
                     </w:txbxContent>
@@ -9383,7 +9399,7 @@
           <w:noProof/>
         </w:rPr>
         <w:drawing>
-          <wp:inline distT="0" distB="0" distL="0" distR="0" wp14:anchorId="442283DC" wp14:editId="78EE64FE">
+          <wp:inline distT="0" distB="0" distL="0" distR="0" wp14:anchorId="442283DC" wp14:editId="701E8C7D">
             <wp:extent cx="2700997" cy="2488565"/>
             <wp:effectExtent l="0" t="0" r="4445" b="6985"/>
             <wp:docPr id="317039099" name="Immagine 37"/>
@@ -25061,6 +25077,264 @@
                 <w:kern w:val="0"/>
                 <w:sz w:val="22"/>
                 <w:szCs w:val="22"/>
+                <w14:ligatures w14:val="none"/>
+              </w:rPr>
+            </w:pPr>
+            <w:r>
+              <w:rPr>
+                <w:rFonts w:ascii="Calibri" w:eastAsia="Times New Roman" w:hAnsi="Calibri" w:cs="Calibri"/>
+                <w:color w:val="000000"/>
+                <w:kern w:val="0"/>
+                <w:sz w:val="22"/>
+                <w:szCs w:val="22"/>
+                <w14:ligatures w14:val="none"/>
+              </w:rPr>
+              <w:t>ADBLUE</w:t>
+            </w:r>
+          </w:p>
+        </w:tc>
+        <w:tc>
+          <w:tcPr>
+            <w:tcW w:w="1129" w:type="dxa"/>
+            <w:tcBorders>
+              <w:top w:val="single" w:sz="4" w:space="0" w:color="auto"/>
+              <w:left w:val="nil"/>
+              <w:bottom w:val="single" w:sz="4" w:space="0" w:color="auto"/>
+              <w:right w:val="single" w:sz="4" w:space="0" w:color="auto"/>
+            </w:tcBorders>
+            <w:shd w:val="clear" w:color="auto" w:fill="auto"/>
+            <w:noWrap/>
+            <w:vAlign w:val="bottom"/>
+          </w:tcPr>
+          <w:p>
+            <w:pPr>
+              <w:spacing w:after="0" w:line="240" w:lineRule="auto"/>
+              <w:rPr>
+                <w:rFonts w:ascii="Calibri" w:eastAsia="Times New Roman" w:hAnsi="Calibri" w:cs="Calibri"/>
+                <w:color w:val="000000"/>
+                <w:kern w:val="0"/>
+                <w:sz w:val="22"/>
+                <w:szCs w:val="22"/>
+                <w14:ligatures w14:val="none"/>
+              </w:rPr>
+            </w:pPr>
+            <w:r>
+              <w:rPr>
+                <w:rFonts w:ascii="Calibri" w:eastAsia="Times New Roman" w:hAnsi="Calibri" w:cs="Calibri"/>
+                <w:color w:val="000000"/>
+                <w:kern w:val="0"/>
+                <w:sz w:val="22"/>
+                <w:szCs w:val="22"/>
+                <w14:ligatures w14:val="none"/>
+              </w:rPr>
+              <w:t>L</w:t>
+            </w:r>
+          </w:p>
+        </w:tc>
+        <w:tc>
+          <w:tcPr>
+            <w:tcW w:w="5386" w:type="dxa"/>
+            <w:tcBorders>
+              <w:top w:val="nil"/>
+              <w:left w:val="nil"/>
+              <w:bottom w:val="single" w:sz="4" w:space="0" w:color="auto"/>
+              <w:right w:val="single" w:sz="4" w:space="0" w:color="auto"/>
+            </w:tcBorders>
+            <w:shd w:val="clear" w:color="auto" w:fill="auto"/>
+            <w:noWrap/>
+            <w:vAlign w:val="bottom"/>
+          </w:tcPr>
+          <w:p>
+            <w:pPr>
+              <w:spacing w:after="0" w:line="240" w:lineRule="auto"/>
+              <w:rPr>
+                <w:rFonts w:ascii="Calibri" w:eastAsia="Times New Roman" w:hAnsi="Calibri" w:cs="Calibri"/>
+                <w:color w:val="000000"/>
+                <w:kern w:val="0"/>
+                <w:sz w:val="22"/>
+                <w:szCs w:val="22"/>
+                <w:lang w:val="it-IT"/>
+                <w14:ligatures w14:val="none"/>
+              </w:rPr>
+            </w:pPr>
+            <w:r>
+              <w:rPr>
+                <w:rFonts w:ascii="Calibri" w:eastAsia="Times New Roman" w:hAnsi="Calibri" w:cs="Calibri"/>
+                <w:color w:val="000000"/>
+                <w:kern w:val="0"/>
+                <w:sz w:val="22"/>
+                <w:szCs w:val="22"/>
+                <w:lang w:val="it-IT"/>
+                <w14:ligatures w14:val="none"/>
+              </w:rPr>
+              <w:t>Livello ADBLUE in Litri</w:t>
+            </w:r>
+          </w:p>
+        </w:tc>
+      </w:tr>
+      <w:tr>
+        <w:trPr>
+          <w:cantSplit/>
+          <w:trHeight w:val="300"/>
+          <w:jc w:val="center"/>
+        </w:trPr>
+        <w:tc>
+          <w:tcPr>
+            <w:tcW w:w="1985" w:type="dxa"/>
+            <w:tcBorders>
+              <w:top w:val="nil"/>
+              <w:left w:val="single" w:sz="4" w:space="0" w:color="auto"/>
+              <w:bottom w:val="single" w:sz="4" w:space="0" w:color="auto"/>
+              <w:right w:val="single" w:sz="4" w:space="0" w:color="auto"/>
+            </w:tcBorders>
+            <w:shd w:val="clear" w:color="auto" w:fill="auto"/>
+            <w:noWrap/>
+            <w:vAlign w:val="center"/>
+          </w:tcPr>
+          <w:p>
+            <w:pPr>
+              <w:spacing w:after="0" w:line="240" w:lineRule="auto"/>
+              <w:rPr>
+                <w:rFonts w:ascii="Calibri" w:eastAsia="Times New Roman" w:hAnsi="Calibri" w:cs="Calibri"/>
+                <w:color w:val="000000"/>
+                <w:kern w:val="0"/>
+                <w:sz w:val="22"/>
+                <w:szCs w:val="22"/>
+                <w14:ligatures w14:val="none"/>
+              </w:rPr>
+            </w:pPr>
+            <w:r>
+              <w:rPr>
+                <w:rFonts w:ascii="Calibri" w:eastAsia="Times New Roman" w:hAnsi="Calibri" w:cs="Calibri"/>
+                <w:color w:val="000000"/>
+                <w:kern w:val="0"/>
+                <w:sz w:val="22"/>
+                <w:szCs w:val="22"/>
+                <w14:ligatures w14:val="none"/>
+              </w:rPr>
+              <w:t>ADBLUE</w:t>
+            </w:r>
+          </w:p>
+        </w:tc>
+        <w:tc>
+          <w:tcPr>
+            <w:tcW w:w="1129" w:type="dxa"/>
+            <w:tcBorders>
+              <w:top w:val="single" w:sz="4" w:space="0" w:color="auto"/>
+              <w:left w:val="nil"/>
+              <w:bottom w:val="single" w:sz="4" w:space="0" w:color="auto"/>
+              <w:right w:val="single" w:sz="4" w:space="0" w:color="auto"/>
+            </w:tcBorders>
+            <w:shd w:val="clear" w:color="auto" w:fill="auto"/>
+            <w:noWrap/>
+            <w:vAlign w:val="bottom"/>
+          </w:tcPr>
+          <w:p>
+            <w:pPr>
+              <w:spacing w:after="0" w:line="240" w:lineRule="auto"/>
+              <w:rPr>
+                <w:rFonts w:ascii="Calibri" w:eastAsia="Times New Roman" w:hAnsi="Calibri" w:cs="Calibri"/>
+                <w:color w:val="000000"/>
+                <w:kern w:val="0"/>
+                <w:sz w:val="22"/>
+                <w:szCs w:val="22"/>
+                <w14:ligatures w14:val="none"/>
+              </w:rPr>
+            </w:pPr>
+            <w:r>
+              <w:rPr>
+                <w:rFonts w:ascii="Calibri" w:eastAsia="Times New Roman" w:hAnsi="Calibri" w:cs="Calibri"/>
+                <w:color w:val="000000"/>
+                <w:kern w:val="0"/>
+                <w:sz w:val="22"/>
+                <w:szCs w:val="22"/>
+                <w14:ligatures w14:val="none"/>
+              </w:rPr>
+              <w:t>%</w:t>
+            </w:r>
+          </w:p>
+        </w:tc>
+        <w:tc>
+          <w:tcPr>
+            <w:tcW w:w="5386" w:type="dxa"/>
+            <w:tcBorders>
+              <w:top w:val="nil"/>
+              <w:left w:val="nil"/>
+              <w:bottom w:val="single" w:sz="4" w:space="0" w:color="auto"/>
+              <w:right w:val="single" w:sz="4" w:space="0" w:color="auto"/>
+            </w:tcBorders>
+            <w:shd w:val="clear" w:color="auto" w:fill="auto"/>
+            <w:noWrap/>
+            <w:vAlign w:val="bottom"/>
+          </w:tcPr>
+          <w:p>
+            <w:pPr>
+              <w:spacing w:after="0" w:line="240" w:lineRule="auto"/>
+              <w:rPr>
+                <w:rFonts w:ascii="Calibri" w:eastAsia="Times New Roman" w:hAnsi="Calibri" w:cs="Calibri"/>
+                <w:color w:val="000000"/>
+                <w:kern w:val="0"/>
+                <w:sz w:val="22"/>
+                <w:szCs w:val="22"/>
+                <w:lang w:val="it-IT"/>
+                <w14:ligatures w14:val="none"/>
+              </w:rPr>
+            </w:pPr>
+            <w:r>
+              <w:rPr>
+                <w:rFonts w:ascii="Calibri" w:eastAsia="Times New Roman" w:hAnsi="Calibri" w:cs="Calibri"/>
+                <w:color w:val="000000"/>
+                <w:kern w:val="0"/>
+                <w:sz w:val="22"/>
+                <w:szCs w:val="22"/>
+                <w:lang w:val="it-IT"/>
+                <w14:ligatures w14:val="none"/>
+              </w:rPr>
+              <w:t>Livello ADBLUE in</w:t>
+            </w:r>
+            <w:r>
+              <w:rPr>
+                <w:rFonts w:ascii="Calibri" w:eastAsia="Times New Roman" w:hAnsi="Calibri" w:cs="Calibri"/>
+                <w:color w:val="000000"/>
+                <w:kern w:val="0"/>
+                <w:sz w:val="22"/>
+                <w:szCs w:val="22"/>
+                <w:lang w:val="it-IT"/>
+                <w14:ligatures w14:val="none"/>
+              </w:rPr>
+              <w:t xml:space="preserve"> percentuale</w:t>
+            </w:r>
+          </w:p>
+        </w:tc>
+      </w:tr>
+      <w:tr>
+        <w:trPr>
+          <w:cantSplit/>
+          <w:trHeight w:val="300"/>
+          <w:jc w:val="center"/>
+        </w:trPr>
+        <w:tc>
+          <w:tcPr>
+            <w:tcW w:w="1985" w:type="dxa"/>
+            <w:tcBorders>
+              <w:top w:val="nil"/>
+              <w:left w:val="single" w:sz="4" w:space="0" w:color="auto"/>
+              <w:bottom w:val="single" w:sz="4" w:space="0" w:color="auto"/>
+              <w:right w:val="single" w:sz="4" w:space="0" w:color="auto"/>
+            </w:tcBorders>
+            <w:shd w:val="clear" w:color="auto" w:fill="auto"/>
+            <w:noWrap/>
+            <w:vAlign w:val="center"/>
+          </w:tcPr>
+          <w:p>
+            <w:pPr>
+              <w:spacing w:after="0" w:line="240" w:lineRule="auto"/>
+              <w:rPr>
+                <w:rFonts w:ascii="Calibri" w:eastAsia="Times New Roman" w:hAnsi="Calibri" w:cs="Calibri"/>
+                <w:color w:val="000000"/>
+                <w:kern w:val="0"/>
+                <w:sz w:val="22"/>
+                <w:szCs w:val="22"/>
                 <w:lang w:val="it-IT"/>
                 <w14:ligatures w14:val="none"/>
               </w:rPr>
@@ -28368,6 +28642,7 @@
                 <w:lang w:val="it-IT"/>
                 <w14:ligatures w14:val="none"/>
               </w:rPr>
+              <w:lastRenderedPageBreak/>
               <w:t>100-200km/h</w:t>
             </w:r>
           </w:p>
@@ -28521,7 +28796,6 @@
                 <w:lang w:val="it-IT"/>
                 <w14:ligatures w14:val="none"/>
               </w:rPr>
-              <w:lastRenderedPageBreak/>
               <w:t>Best 0-100km/h</w:t>
             </w:r>
           </w:p>
@@ -34952,6 +35226,47 @@
     </w:p>
     <w:p>
       <w:pPr>
+        <w:pStyle w:val="Paragrafoelenco"/>
+        <w:ind w:left="1080"/>
+        <w:jc w:val="both"/>
+        <w:rPr>
+          <w:lang w:val="it-IT"/>
+        </w:rPr>
+      </w:pPr>
+    </w:p>
+    <w:p>
+      <w:pPr>
+        <w:pStyle w:val="Paragrafoelenco"/>
+        <w:ind w:left="1080"/>
+        <w:jc w:val="both"/>
+        <w:rPr>
+          <w:lang w:val="it-IT"/>
+        </w:rPr>
+      </w:pPr>
+      <w:bookmarkStart w:id="49" w:name="_Hlk210493014"/>
+      <w:r>
+        <w:rPr>
+          <w:lang w:val="it-IT"/>
+        </w:rPr>
+        <w:t xml:space="preserve">Può essere impostato, da SETUP MENU, su “ACC AUTOSTART R” oppure “ACC AUTOSTART +”, a seconda che il veicolo in uso preveda la ripartenza con la pressione del tasto RES oppure del tasto per l’incremento della velocità del Cruise Control. Il </w:t>
+      </w:r>
+      <w:proofErr w:type="spellStart"/>
+      <w:r>
+        <w:rPr>
+          <w:lang w:val="it-IT"/>
+        </w:rPr>
+        <w:t>Baccable</w:t>
+      </w:r>
+      <w:proofErr w:type="spellEnd"/>
+      <w:r>
+        <w:rPr>
+          <w:lang w:val="it-IT"/>
+        </w:rPr>
+        <w:t>, una volta attivata la funzione, garantirà il riavvio del veicolo in automatico, dopo una sosta eseguita con ACC ingaggiato.</w:t>
+      </w:r>
+    </w:p>
+    <w:p>
+      <w:pPr>
         <w:pStyle w:val="Titolo2"/>
         <w:rPr>
           <w:rStyle w:val="Enfasigrassetto"/>
@@ -34960,7 +35275,8 @@
           <w:lang w:val="it-IT"/>
         </w:rPr>
       </w:pPr>
-      <w:bookmarkStart w:id="49" w:name="_Toc208725416"/>
+      <w:bookmarkStart w:id="50" w:name="_Toc208725416"/>
+      <w:bookmarkEnd w:id="49"/>
       <w:r>
         <w:rPr>
           <w:rStyle w:val="Enfasigrassetto"/>
@@ -34997,7 +35313,7 @@
         </w:rPr>
         <w:t>CLOSE WINDOWS</w:t>
       </w:r>
-      <w:bookmarkEnd w:id="49"/>
+      <w:bookmarkEnd w:id="50"/>
     </w:p>
     <w:p>
       <w:pPr>
@@ -35234,7 +35550,14 @@
               <w:rPr>
                 <w:lang w:val="it-IT"/>
               </w:rPr>
-              <w:t>i finestrini vengono chiusi. Con due azionamenti consecutivi della chiusura del veicolo da telecomando, i finestrini vengono chiusi e poi riaperti leggermente per lasciare passare l’aria.</w:t>
+              <w:t xml:space="preserve">i finestrini vengono chiusi. Con due azionamenti consecutivi della chiusura del veicolo da </w:t>
+            </w:r>
+            <w:r>
+              <w:rPr>
+                <w:lang w:val="it-IT"/>
+              </w:rPr>
+              <w:lastRenderedPageBreak/>
+              <w:t>telecomando, i finestrini vengono chiusi e poi riaperti leggermente per lasciare passare l’aria.</w:t>
             </w:r>
           </w:p>
         </w:tc>
@@ -35258,6 +35581,7 @@
                 <w:rFonts w:cstheme="minorHAnsi"/>
                 <w:lang w:val="it-IT"/>
               </w:rPr>
+              <w:lastRenderedPageBreak/>
               <w:t>Ø</w:t>
             </w:r>
             <w:r>
@@ -35301,7 +35625,7 @@
           <w:lang w:val="it-IT"/>
         </w:rPr>
       </w:pPr>
-      <w:bookmarkStart w:id="50" w:name="_Toc208725417"/>
+      <w:bookmarkStart w:id="51" w:name="_Toc208725417"/>
       <w:r>
         <w:rPr>
           <w:rStyle w:val="Enfasigrassetto"/>
@@ -35309,7 +35633,6 @@
           <w:color w:val="auto"/>
           <w:lang w:val="it-IT"/>
         </w:rPr>
-        <w:lastRenderedPageBreak/>
         <w:t>2.2</w:t>
       </w:r>
       <w:r>
@@ -35339,7 +35662,7 @@
         </w:rPr>
         <w:t>OPEN WINDOWS</w:t>
       </w:r>
-      <w:bookmarkEnd w:id="50"/>
+      <w:bookmarkEnd w:id="51"/>
     </w:p>
     <w:p>
       <w:pPr>
@@ -35643,7 +35966,7 @@
           <w:lang w:val="it-IT"/>
         </w:rPr>
       </w:pPr>
-      <w:bookmarkStart w:id="51" w:name="_Toc208725418"/>
+      <w:bookmarkStart w:id="52" w:name="_Toc208725418"/>
       <w:r>
         <w:rPr>
           <w:rStyle w:val="Enfasigrassetto"/>
@@ -35680,7 +36003,7 @@
         </w:rPr>
         <w:t>HAS VIRTUAL PAD</w:t>
       </w:r>
-      <w:bookmarkEnd w:id="51"/>
+      <w:bookmarkEnd w:id="52"/>
     </w:p>
     <w:p>
       <w:pPr>
@@ -35862,6 +36185,109 @@
         </w:rPr>
         <w:t xml:space="preserve"> Cruise Control.</w:t>
       </w:r>
+    </w:p>
+    <w:p>
+      <w:pPr>
+        <w:pStyle w:val="Paragrafoelenco"/>
+        <w:ind w:left="1080"/>
+        <w:jc w:val="both"/>
+        <w:rPr>
+          <w:lang w:val="it-IT"/>
+        </w:rPr>
+      </w:pPr>
+    </w:p>
+    <w:p>
+      <w:pPr>
+        <w:pStyle w:val="Titolo2"/>
+        <w:rPr>
+          <w:rStyle w:val="Enfasigrassetto"/>
+          <w:rFonts w:asciiTheme="minorHAnsi" w:hAnsiTheme="minorHAnsi" w:cstheme="minorHAnsi"/>
+          <w:color w:val="auto"/>
+        </w:rPr>
+      </w:pPr>
+      <w:bookmarkStart w:id="53" w:name="_Hlk210492837"/>
+      <w:r>
+        <w:rPr>
+          <w:rStyle w:val="Enfasigrassetto"/>
+          <w:rFonts w:asciiTheme="minorHAnsi" w:hAnsiTheme="minorHAnsi" w:cstheme="minorHAnsi"/>
+          <w:color w:val="auto"/>
+        </w:rPr>
+        <w:lastRenderedPageBreak/>
+        <w:t>2.</w:t>
+      </w:r>
+      <w:r>
+        <w:rPr>
+          <w:rStyle w:val="Enfasigrassetto"/>
+          <w:rFonts w:asciiTheme="minorHAnsi" w:hAnsiTheme="minorHAnsi" w:cstheme="minorHAnsi"/>
+          <w:color w:val="auto"/>
+        </w:rPr>
+        <w:t>30</w:t>
+      </w:r>
+      <w:r>
+        <w:rPr>
+          <w:rStyle w:val="Enfasigrassetto"/>
+          <w:rFonts w:asciiTheme="minorHAnsi" w:hAnsiTheme="minorHAnsi" w:cstheme="minorHAnsi"/>
+          <w:color w:val="auto"/>
+        </w:rPr>
+        <w:tab/>
+      </w:r>
+      <w:r>
+        <w:rPr>
+          <w:rStyle w:val="Enfasigrassetto"/>
+          <w:rFonts w:asciiTheme="minorHAnsi" w:hAnsiTheme="minorHAnsi" w:cstheme="minorHAnsi"/>
+          <w:color w:val="auto"/>
+        </w:rPr>
+        <w:t>QV EXHAUST FLAP</w:t>
+      </w:r>
+    </w:p>
+    <w:p>
+      <w:pPr>
+        <w:pStyle w:val="Paragrafoelenco"/>
+        <w:ind w:left="1080"/>
+        <w:jc w:val="both"/>
+        <w:rPr>
+          <w:lang w:val="it-IT"/>
+        </w:rPr>
+      </w:pPr>
+      <w:r>
+        <w:rPr>
+          <w:b/>
+          <w:bCs/>
+          <w:lang w:val="it-IT"/>
+        </w:rPr>
+        <w:t>Breve descrizione:</w:t>
+      </w:r>
+      <w:r>
+        <w:rPr>
+          <w:b/>
+          <w:bCs/>
+          <w:lang w:val="it-IT"/>
+        </w:rPr>
+        <w:t xml:space="preserve"> </w:t>
+      </w:r>
+      <w:r>
+        <w:rPr>
+          <w:lang w:val="it-IT"/>
+        </w:rPr>
+        <w:t>Apre la valvola di scarico della Giulia Quadrifoglio, premendo due volte sul tasto RELEASE posto sulla leva del cambio (o su menu principale selezionando la voce TOGGLE QV VALVE)</w:t>
+      </w:r>
+      <w:r>
+        <w:rPr>
+          <w:lang w:val="it-IT"/>
+        </w:rPr>
+        <w:t>.</w:t>
+      </w:r>
+    </w:p>
+    <w:bookmarkEnd w:id="53"/>
+    <w:p>
+      <w:pPr>
+        <w:pStyle w:val="Paragrafoelenco"/>
+        <w:ind w:left="1080"/>
+        <w:jc w:val="both"/>
+        <w:rPr>
+          <w:lang w:val="it-IT"/>
+        </w:rPr>
+      </w:pPr>
     </w:p>
     <w:p>
       <w:pPr>
@@ -36135,7 +36561,7 @@
       <w:t>.</w:t>
     </w:r>
     <w:r>
-      <w:t>3</w:t>
+      <w:t>4</w:t>
     </w:r>
   </w:p>
   <w:p>
@@ -36158,13 +36584,16 @@
       <w:t xml:space="preserve">Data: </w:t>
     </w:r>
     <w:r>
-      <w:t>14</w:t>
+      <w:t>0</w:t>
     </w:r>
     <w:r>
-      <w:t>/0</w:t>
+      <w:t>4</w:t>
     </w:r>
     <w:r>
-      <w:t>9</w:t>
+      <w:t>/</w:t>
+    </w:r>
+    <w:r>
+      <w:t>10</w:t>
     </w:r>
     <w:r>
       <w:t>/202</w:t>

--- a/manuals/Baccable_manual_IT.docx
+++ b/manuals/Baccable_manual_IT.docx
@@ -251,7 +251,7 @@
           <w:noProof/>
         </w:rPr>
         <w:drawing>
-          <wp:inline distT="0" distB="0" distL="0" distR="0" wp14:anchorId="67CE4B57" wp14:editId="234D3E04">
+          <wp:inline distT="0" distB="0" distL="0" distR="0" wp14:anchorId="67CE4B57" wp14:editId="2CDB118F">
             <wp:extent cx="4918635" cy="2294890"/>
             <wp:effectExtent l="0" t="0" r="0" b="0"/>
             <wp:docPr id="1632200295" name="Immagine 37"/>
@@ -390,7 +390,7 @@
           <w:r>
             <w:fldChar w:fldCharType="separate"/>
           </w:r>
-          <w:hyperlink w:anchor="_Toc208725374" w:history="1">
+          <w:hyperlink w:anchor="_Toc212741332" w:history="1">
             <w:r>
               <w:rPr>
                 <w:rStyle w:val="Collegamentoipertestuale"/>
@@ -439,7 +439,7 @@
                 <w:noProof/>
                 <w:webHidden/>
               </w:rPr>
-              <w:instrText xml:space="preserve"> PAGEREF _Toc208725374 \h </w:instrText>
+              <w:instrText xml:space="preserve"> PAGEREF _Toc212741332 \h </w:instrText>
             </w:r>
             <w:r>
               <w:rPr>
@@ -484,7 +484,7 @@
               <w14:ligatures w14:val="standardContextual"/>
             </w:rPr>
           </w:pPr>
-          <w:hyperlink w:anchor="_Toc208725375" w:history="1">
+          <w:hyperlink w:anchor="_Toc212741333" w:history="1">
             <w:r>
               <w:rPr>
                 <w:rStyle w:val="Collegamentoipertestuale"/>
@@ -533,7 +533,7 @@
                 <w:noProof/>
                 <w:webHidden/>
               </w:rPr>
-              <w:instrText xml:space="preserve"> PAGEREF _Toc208725375 \h </w:instrText>
+              <w:instrText xml:space="preserve"> PAGEREF _Toc212741333 \h </w:instrText>
             </w:r>
             <w:r>
               <w:rPr>
@@ -578,7 +578,7 @@
               <w14:ligatures w14:val="standardContextual"/>
             </w:rPr>
           </w:pPr>
-          <w:hyperlink w:anchor="_Toc208725376" w:history="1">
+          <w:hyperlink w:anchor="_Toc212741334" w:history="1">
             <w:r>
               <w:rPr>
                 <w:rStyle w:val="Collegamentoipertestuale"/>
@@ -629,7 +629,7 @@
                 <w:noProof/>
                 <w:webHidden/>
               </w:rPr>
-              <w:instrText xml:space="preserve"> PAGEREF _Toc208725376 \h </w:instrText>
+              <w:instrText xml:space="preserve"> PAGEREF _Toc212741334 \h </w:instrText>
             </w:r>
             <w:r>
               <w:rPr>
@@ -674,7 +674,7 @@
               <w14:ligatures w14:val="standardContextual"/>
             </w:rPr>
           </w:pPr>
-          <w:hyperlink w:anchor="_Toc208725377" w:history="1">
+          <w:hyperlink w:anchor="_Toc212741335" w:history="1">
             <w:r>
               <w:rPr>
                 <w:rStyle w:val="Collegamentoipertestuale"/>
@@ -725,7 +725,7 @@
                 <w:noProof/>
                 <w:webHidden/>
               </w:rPr>
-              <w:instrText xml:space="preserve"> PAGEREF _Toc208725377 \h </w:instrText>
+              <w:instrText xml:space="preserve"> PAGEREF _Toc212741335 \h </w:instrText>
             </w:r>
             <w:r>
               <w:rPr>
@@ -770,7 +770,7 @@
               <w14:ligatures w14:val="standardContextual"/>
             </w:rPr>
           </w:pPr>
-          <w:hyperlink w:anchor="_Toc208725378" w:history="1">
+          <w:hyperlink w:anchor="_Toc212741336" w:history="1">
             <w:r>
               <w:rPr>
                 <w:rStyle w:val="Collegamentoipertestuale"/>
@@ -821,7 +821,7 @@
                 <w:noProof/>
                 <w:webHidden/>
               </w:rPr>
-              <w:instrText xml:space="preserve"> PAGEREF _Toc208725378 \h </w:instrText>
+              <w:instrText xml:space="preserve"> PAGEREF _Toc212741336 \h </w:instrText>
             </w:r>
             <w:r>
               <w:rPr>
@@ -866,7 +866,7 @@
               <w14:ligatures w14:val="standardContextual"/>
             </w:rPr>
           </w:pPr>
-          <w:hyperlink w:anchor="_Toc208725379" w:history="1">
+          <w:hyperlink w:anchor="_Toc212741337" w:history="1">
             <w:r>
               <w:rPr>
                 <w:rStyle w:val="Collegamentoipertestuale"/>
@@ -917,7 +917,7 @@
                 <w:noProof/>
                 <w:webHidden/>
               </w:rPr>
-              <w:instrText xml:space="preserve"> PAGEREF _Toc208725379 \h </w:instrText>
+              <w:instrText xml:space="preserve"> PAGEREF _Toc212741337 \h </w:instrText>
             </w:r>
             <w:r>
               <w:rPr>
@@ -962,7 +962,7 @@
               <w14:ligatures w14:val="standardContextual"/>
             </w:rPr>
           </w:pPr>
-          <w:hyperlink w:anchor="_Toc208725380" w:history="1">
+          <w:hyperlink w:anchor="_Toc212741338" w:history="1">
             <w:r>
               <w:rPr>
                 <w:rStyle w:val="Collegamentoipertestuale"/>
@@ -1013,7 +1013,7 @@
                 <w:noProof/>
                 <w:webHidden/>
               </w:rPr>
-              <w:instrText xml:space="preserve"> PAGEREF _Toc208725380 \h </w:instrText>
+              <w:instrText xml:space="preserve"> PAGEREF _Toc212741338 \h </w:instrText>
             </w:r>
             <w:r>
               <w:rPr>
@@ -1058,7 +1058,7 @@
               <w14:ligatures w14:val="standardContextual"/>
             </w:rPr>
           </w:pPr>
-          <w:hyperlink w:anchor="_Toc208725381" w:history="1">
+          <w:hyperlink w:anchor="_Toc212741339" w:history="1">
             <w:r>
               <w:rPr>
                 <w:rStyle w:val="Collegamentoipertestuale"/>
@@ -1109,7 +1109,7 @@
                 <w:noProof/>
                 <w:webHidden/>
               </w:rPr>
-              <w:instrText xml:space="preserve"> PAGEREF _Toc208725381 \h </w:instrText>
+              <w:instrText xml:space="preserve"> PAGEREF _Toc212741339 \h </w:instrText>
             </w:r>
             <w:r>
               <w:rPr>
@@ -1154,7 +1154,7 @@
               <w14:ligatures w14:val="standardContextual"/>
             </w:rPr>
           </w:pPr>
-          <w:hyperlink w:anchor="_Toc208725382" w:history="1">
+          <w:hyperlink w:anchor="_Toc212741340" w:history="1">
             <w:r>
               <w:rPr>
                 <w:rStyle w:val="Collegamentoipertestuale"/>
@@ -1205,7 +1205,7 @@
                 <w:noProof/>
                 <w:webHidden/>
               </w:rPr>
-              <w:instrText xml:space="preserve"> PAGEREF _Toc208725382 \h </w:instrText>
+              <w:instrText xml:space="preserve"> PAGEREF _Toc212741340 \h </w:instrText>
             </w:r>
             <w:r>
               <w:rPr>
@@ -1250,7 +1250,7 @@
               <w14:ligatures w14:val="standardContextual"/>
             </w:rPr>
           </w:pPr>
-          <w:hyperlink w:anchor="_Toc208725383" w:history="1">
+          <w:hyperlink w:anchor="_Toc212741341" w:history="1">
             <w:r>
               <w:rPr>
                 <w:rStyle w:val="Collegamentoipertestuale"/>
@@ -1301,7 +1301,7 @@
                 <w:noProof/>
                 <w:webHidden/>
               </w:rPr>
-              <w:instrText xml:space="preserve"> PAGEREF _Toc208725383 \h </w:instrText>
+              <w:instrText xml:space="preserve"> PAGEREF _Toc212741341 \h </w:instrText>
             </w:r>
             <w:r>
               <w:rPr>
@@ -1346,7 +1346,7 @@
               <w14:ligatures w14:val="standardContextual"/>
             </w:rPr>
           </w:pPr>
-          <w:hyperlink w:anchor="_Toc208725384" w:history="1">
+          <w:hyperlink w:anchor="_Toc212741342" w:history="1">
             <w:r>
               <w:rPr>
                 <w:rStyle w:val="Collegamentoipertestuale"/>
@@ -1397,7 +1397,7 @@
                 <w:noProof/>
                 <w:webHidden/>
               </w:rPr>
-              <w:instrText xml:space="preserve"> PAGEREF _Toc208725384 \h </w:instrText>
+              <w:instrText xml:space="preserve"> PAGEREF _Toc212741342 \h </w:instrText>
             </w:r>
             <w:r>
               <w:rPr>
@@ -1442,7 +1442,7 @@
               <w14:ligatures w14:val="standardContextual"/>
             </w:rPr>
           </w:pPr>
-          <w:hyperlink w:anchor="_Toc208725385" w:history="1">
+          <w:hyperlink w:anchor="_Toc212741343" w:history="1">
             <w:r>
               <w:rPr>
                 <w:rStyle w:val="Collegamentoipertestuale"/>
@@ -1493,7 +1493,7 @@
                 <w:noProof/>
                 <w:webHidden/>
               </w:rPr>
-              <w:instrText xml:space="preserve"> PAGEREF _Toc208725385 \h </w:instrText>
+              <w:instrText xml:space="preserve"> PAGEREF _Toc212741343 \h </w:instrText>
             </w:r>
             <w:r>
               <w:rPr>
@@ -1538,7 +1538,7 @@
               <w14:ligatures w14:val="standardContextual"/>
             </w:rPr>
           </w:pPr>
-          <w:hyperlink w:anchor="_Toc208725386" w:history="1">
+          <w:hyperlink w:anchor="_Toc212741344" w:history="1">
             <w:r>
               <w:rPr>
                 <w:rStyle w:val="Collegamentoipertestuale"/>
@@ -1589,7 +1589,7 @@
                 <w:noProof/>
                 <w:webHidden/>
               </w:rPr>
-              <w:instrText xml:space="preserve"> PAGEREF _Toc208725386 \h </w:instrText>
+              <w:instrText xml:space="preserve"> PAGEREF _Toc212741344 \h </w:instrText>
             </w:r>
             <w:r>
               <w:rPr>
@@ -1634,7 +1634,7 @@
               <w14:ligatures w14:val="standardContextual"/>
             </w:rPr>
           </w:pPr>
-          <w:hyperlink w:anchor="_Toc208725387" w:history="1">
+          <w:hyperlink w:anchor="_Toc212741345" w:history="1">
             <w:r>
               <w:rPr>
                 <w:rStyle w:val="Collegamentoipertestuale"/>
@@ -1683,7 +1683,7 @@
                 <w:noProof/>
                 <w:webHidden/>
               </w:rPr>
-              <w:instrText xml:space="preserve"> PAGEREF _Toc208725387 \h </w:instrText>
+              <w:instrText xml:space="preserve"> PAGEREF _Toc212741345 \h </w:instrText>
             </w:r>
             <w:r>
               <w:rPr>
@@ -1728,7 +1728,7 @@
               <w14:ligatures w14:val="standardContextual"/>
             </w:rPr>
           </w:pPr>
-          <w:hyperlink w:anchor="_Toc208725388" w:history="1">
+          <w:hyperlink w:anchor="_Toc212741346" w:history="1">
             <w:r>
               <w:rPr>
                 <w:rStyle w:val="Collegamentoipertestuale"/>
@@ -1779,7 +1779,7 @@
                 <w:noProof/>
                 <w:webHidden/>
               </w:rPr>
-              <w:instrText xml:space="preserve"> PAGEREF _Toc208725388 \h </w:instrText>
+              <w:instrText xml:space="preserve"> PAGEREF _Toc212741346 \h </w:instrText>
             </w:r>
             <w:r>
               <w:rPr>
@@ -1824,7 +1824,7 @@
               <w14:ligatures w14:val="standardContextual"/>
             </w:rPr>
           </w:pPr>
-          <w:hyperlink w:anchor="_Toc208725389" w:history="1">
+          <w:hyperlink w:anchor="_Toc212741347" w:history="1">
             <w:r>
               <w:rPr>
                 <w:rStyle w:val="Collegamentoipertestuale"/>
@@ -1875,7 +1875,7 @@
                 <w:noProof/>
                 <w:webHidden/>
               </w:rPr>
-              <w:instrText xml:space="preserve"> PAGEREF _Toc208725389 \h </w:instrText>
+              <w:instrText xml:space="preserve"> PAGEREF _Toc212741347 \h </w:instrText>
             </w:r>
             <w:r>
               <w:rPr>
@@ -1920,7 +1920,7 @@
               <w14:ligatures w14:val="standardContextual"/>
             </w:rPr>
           </w:pPr>
-          <w:hyperlink w:anchor="_Toc208725390" w:history="1">
+          <w:hyperlink w:anchor="_Toc212741348" w:history="1">
             <w:r>
               <w:rPr>
                 <w:rStyle w:val="Collegamentoipertestuale"/>
@@ -1971,7 +1971,7 @@
                 <w:noProof/>
                 <w:webHidden/>
               </w:rPr>
-              <w:instrText xml:space="preserve"> PAGEREF _Toc208725390 \h </w:instrText>
+              <w:instrText xml:space="preserve"> PAGEREF _Toc212741348 \h </w:instrText>
             </w:r>
             <w:r>
               <w:rPr>
@@ -2016,7 +2016,7 @@
               <w14:ligatures w14:val="standardContextual"/>
             </w:rPr>
           </w:pPr>
-          <w:hyperlink w:anchor="_Toc208725391" w:history="1">
+          <w:hyperlink w:anchor="_Toc212741349" w:history="1">
             <w:r>
               <w:rPr>
                 <w:rStyle w:val="Collegamentoipertestuale"/>
@@ -2067,7 +2067,7 @@
                 <w:noProof/>
                 <w:webHidden/>
               </w:rPr>
-              <w:instrText xml:space="preserve"> PAGEREF _Toc208725391 \h </w:instrText>
+              <w:instrText xml:space="preserve"> PAGEREF _Toc212741349 \h </w:instrText>
             </w:r>
             <w:r>
               <w:rPr>
@@ -2112,7 +2112,7 @@
               <w14:ligatures w14:val="standardContextual"/>
             </w:rPr>
           </w:pPr>
-          <w:hyperlink w:anchor="_Toc208725392" w:history="1">
+          <w:hyperlink w:anchor="_Toc212741350" w:history="1">
             <w:r>
               <w:rPr>
                 <w:rStyle w:val="Collegamentoipertestuale"/>
@@ -2163,7 +2163,7 @@
                 <w:noProof/>
                 <w:webHidden/>
               </w:rPr>
-              <w:instrText xml:space="preserve"> PAGEREF _Toc208725392 \h </w:instrText>
+              <w:instrText xml:space="preserve"> PAGEREF _Toc212741350 \h </w:instrText>
             </w:r>
             <w:r>
               <w:rPr>
@@ -2208,7 +2208,7 @@
               <w14:ligatures w14:val="standardContextual"/>
             </w:rPr>
           </w:pPr>
-          <w:hyperlink w:anchor="_Toc208725393" w:history="1">
+          <w:hyperlink w:anchor="_Toc212741351" w:history="1">
             <w:r>
               <w:rPr>
                 <w:rStyle w:val="Collegamentoipertestuale"/>
@@ -2259,7 +2259,7 @@
                 <w:noProof/>
                 <w:webHidden/>
               </w:rPr>
-              <w:instrText xml:space="preserve"> PAGEREF _Toc208725393 \h </w:instrText>
+              <w:instrText xml:space="preserve"> PAGEREF _Toc212741351 \h </w:instrText>
             </w:r>
             <w:r>
               <w:rPr>
@@ -2304,7 +2304,7 @@
               <w14:ligatures w14:val="standardContextual"/>
             </w:rPr>
           </w:pPr>
-          <w:hyperlink w:anchor="_Toc208725394" w:history="1">
+          <w:hyperlink w:anchor="_Toc212741352" w:history="1">
             <w:r>
               <w:rPr>
                 <w:rStyle w:val="Collegamentoipertestuale"/>
@@ -2355,7 +2355,7 @@
                 <w:noProof/>
                 <w:webHidden/>
               </w:rPr>
-              <w:instrText xml:space="preserve"> PAGEREF _Toc208725394 \h </w:instrText>
+              <w:instrText xml:space="preserve"> PAGEREF _Toc212741352 \h </w:instrText>
             </w:r>
             <w:r>
               <w:rPr>
@@ -2400,7 +2400,7 @@
               <w14:ligatures w14:val="standardContextual"/>
             </w:rPr>
           </w:pPr>
-          <w:hyperlink w:anchor="_Toc208725395" w:history="1">
+          <w:hyperlink w:anchor="_Toc212741353" w:history="1">
             <w:r>
               <w:rPr>
                 <w:rStyle w:val="Collegamentoipertestuale"/>
@@ -2451,7 +2451,7 @@
                 <w:noProof/>
                 <w:webHidden/>
               </w:rPr>
-              <w:instrText xml:space="preserve"> PAGEREF _Toc208725395 \h </w:instrText>
+              <w:instrText xml:space="preserve"> PAGEREF _Toc212741353 \h </w:instrText>
             </w:r>
             <w:r>
               <w:rPr>
@@ -2496,7 +2496,7 @@
               <w14:ligatures w14:val="standardContextual"/>
             </w:rPr>
           </w:pPr>
-          <w:hyperlink w:anchor="_Toc208725396" w:history="1">
+          <w:hyperlink w:anchor="_Toc212741354" w:history="1">
             <w:r>
               <w:rPr>
                 <w:rStyle w:val="Collegamentoipertestuale"/>
@@ -2547,7 +2547,7 @@
                 <w:noProof/>
                 <w:webHidden/>
               </w:rPr>
-              <w:instrText xml:space="preserve"> PAGEREF _Toc208725396 \h </w:instrText>
+              <w:instrText xml:space="preserve"> PAGEREF _Toc212741354 \h </w:instrText>
             </w:r>
             <w:r>
               <w:rPr>
@@ -2592,7 +2592,7 @@
               <w14:ligatures w14:val="standardContextual"/>
             </w:rPr>
           </w:pPr>
-          <w:hyperlink w:anchor="_Toc208725397" w:history="1">
+          <w:hyperlink w:anchor="_Toc212741355" w:history="1">
             <w:r>
               <w:rPr>
                 <w:rStyle w:val="Collegamentoipertestuale"/>
@@ -2643,7 +2643,7 @@
                 <w:noProof/>
                 <w:webHidden/>
               </w:rPr>
-              <w:instrText xml:space="preserve"> PAGEREF _Toc208725397 \h </w:instrText>
+              <w:instrText xml:space="preserve"> PAGEREF _Toc212741355 \h </w:instrText>
             </w:r>
             <w:r>
               <w:rPr>
@@ -2688,7 +2688,7 @@
               <w14:ligatures w14:val="standardContextual"/>
             </w:rPr>
           </w:pPr>
-          <w:hyperlink w:anchor="_Toc208725398" w:history="1">
+          <w:hyperlink w:anchor="_Toc212741356" w:history="1">
             <w:r>
               <w:rPr>
                 <w:rStyle w:val="Collegamentoipertestuale"/>
@@ -2739,7 +2739,7 @@
                 <w:noProof/>
                 <w:webHidden/>
               </w:rPr>
-              <w:instrText xml:space="preserve"> PAGEREF _Toc208725398 \h </w:instrText>
+              <w:instrText xml:space="preserve"> PAGEREF _Toc212741356 \h </w:instrText>
             </w:r>
             <w:r>
               <w:rPr>
@@ -2784,7 +2784,7 @@
               <w14:ligatures w14:val="standardContextual"/>
             </w:rPr>
           </w:pPr>
-          <w:hyperlink w:anchor="_Toc208725399" w:history="1">
+          <w:hyperlink w:anchor="_Toc212741357" w:history="1">
             <w:r>
               <w:rPr>
                 <w:rStyle w:val="Collegamentoipertestuale"/>
@@ -2835,7 +2835,7 @@
                 <w:noProof/>
                 <w:webHidden/>
               </w:rPr>
-              <w:instrText xml:space="preserve"> PAGEREF _Toc208725399 \h </w:instrText>
+              <w:instrText xml:space="preserve"> PAGEREF _Toc212741357 \h </w:instrText>
             </w:r>
             <w:r>
               <w:rPr>
@@ -2880,7 +2880,7 @@
               <w14:ligatures w14:val="standardContextual"/>
             </w:rPr>
           </w:pPr>
-          <w:hyperlink w:anchor="_Toc208725400" w:history="1">
+          <w:hyperlink w:anchor="_Toc212741358" w:history="1">
             <w:r>
               <w:rPr>
                 <w:rStyle w:val="Collegamentoipertestuale"/>
@@ -2931,7 +2931,7 @@
                 <w:noProof/>
                 <w:webHidden/>
               </w:rPr>
-              <w:instrText xml:space="preserve"> PAGEREF _Toc208725400 \h </w:instrText>
+              <w:instrText xml:space="preserve"> PAGEREF _Toc212741358 \h </w:instrText>
             </w:r>
             <w:r>
               <w:rPr>
@@ -2976,7 +2976,7 @@
               <w14:ligatures w14:val="standardContextual"/>
             </w:rPr>
           </w:pPr>
-          <w:hyperlink w:anchor="_Toc208725401" w:history="1">
+          <w:hyperlink w:anchor="_Toc212741359" w:history="1">
             <w:r>
               <w:rPr>
                 <w:rStyle w:val="Collegamentoipertestuale"/>
@@ -3027,7 +3027,7 @@
                 <w:noProof/>
                 <w:webHidden/>
               </w:rPr>
-              <w:instrText xml:space="preserve"> PAGEREF _Toc208725401 \h </w:instrText>
+              <w:instrText xml:space="preserve"> PAGEREF _Toc212741359 \h </w:instrText>
             </w:r>
             <w:r>
               <w:rPr>
@@ -3072,7 +3072,7 @@
               <w14:ligatures w14:val="standardContextual"/>
             </w:rPr>
           </w:pPr>
-          <w:hyperlink w:anchor="_Toc208725402" w:history="1">
+          <w:hyperlink w:anchor="_Toc212741360" w:history="1">
             <w:r>
               <w:rPr>
                 <w:rStyle w:val="Collegamentoipertestuale"/>
@@ -3123,7 +3123,7 @@
                 <w:noProof/>
                 <w:webHidden/>
               </w:rPr>
-              <w:instrText xml:space="preserve"> PAGEREF _Toc208725402 \h </w:instrText>
+              <w:instrText xml:space="preserve"> PAGEREF _Toc212741360 \h </w:instrText>
             </w:r>
             <w:r>
               <w:rPr>
@@ -3168,7 +3168,7 @@
               <w14:ligatures w14:val="standardContextual"/>
             </w:rPr>
           </w:pPr>
-          <w:hyperlink w:anchor="_Toc208725403" w:history="1">
+          <w:hyperlink w:anchor="_Toc212741361" w:history="1">
             <w:r>
               <w:rPr>
                 <w:rStyle w:val="Collegamentoipertestuale"/>
@@ -3219,7 +3219,7 @@
                 <w:noProof/>
                 <w:webHidden/>
               </w:rPr>
-              <w:instrText xml:space="preserve"> PAGEREF _Toc208725403 \h </w:instrText>
+              <w:instrText xml:space="preserve"> PAGEREF _Toc212741361 \h </w:instrText>
             </w:r>
             <w:r>
               <w:rPr>
@@ -3264,7 +3264,7 @@
               <w14:ligatures w14:val="standardContextual"/>
             </w:rPr>
           </w:pPr>
-          <w:hyperlink w:anchor="_Toc208725404" w:history="1">
+          <w:hyperlink w:anchor="_Toc212741362" w:history="1">
             <w:r>
               <w:rPr>
                 <w:rStyle w:val="Collegamentoipertestuale"/>
@@ -3315,7 +3315,7 @@
                 <w:noProof/>
                 <w:webHidden/>
               </w:rPr>
-              <w:instrText xml:space="preserve"> PAGEREF _Toc208725404 \h </w:instrText>
+              <w:instrText xml:space="preserve"> PAGEREF _Toc212741362 \h </w:instrText>
             </w:r>
             <w:r>
               <w:rPr>
@@ -3360,7 +3360,7 @@
               <w14:ligatures w14:val="standardContextual"/>
             </w:rPr>
           </w:pPr>
-          <w:hyperlink w:anchor="_Toc208725405" w:history="1">
+          <w:hyperlink w:anchor="_Toc212741363" w:history="1">
             <w:r>
               <w:rPr>
                 <w:rStyle w:val="Collegamentoipertestuale"/>
@@ -3411,7 +3411,7 @@
                 <w:noProof/>
                 <w:webHidden/>
               </w:rPr>
-              <w:instrText xml:space="preserve"> PAGEREF _Toc208725405 \h </w:instrText>
+              <w:instrText xml:space="preserve"> PAGEREF _Toc212741363 \h </w:instrText>
             </w:r>
             <w:r>
               <w:rPr>
@@ -3456,7 +3456,7 @@
               <w14:ligatures w14:val="standardContextual"/>
             </w:rPr>
           </w:pPr>
-          <w:hyperlink w:anchor="_Toc208725406" w:history="1">
+          <w:hyperlink w:anchor="_Toc212741364" w:history="1">
             <w:r>
               <w:rPr>
                 <w:rStyle w:val="Collegamentoipertestuale"/>
@@ -3507,7 +3507,7 @@
                 <w:noProof/>
                 <w:webHidden/>
               </w:rPr>
-              <w:instrText xml:space="preserve"> PAGEREF _Toc208725406 \h </w:instrText>
+              <w:instrText xml:space="preserve"> PAGEREF _Toc212741364 \h </w:instrText>
             </w:r>
             <w:r>
               <w:rPr>
@@ -3552,7 +3552,7 @@
               <w14:ligatures w14:val="standardContextual"/>
             </w:rPr>
           </w:pPr>
-          <w:hyperlink w:anchor="_Toc208725407" w:history="1">
+          <w:hyperlink w:anchor="_Toc212741365" w:history="1">
             <w:r>
               <w:rPr>
                 <w:rStyle w:val="Collegamentoipertestuale"/>
@@ -3603,7 +3603,7 @@
                 <w:noProof/>
                 <w:webHidden/>
               </w:rPr>
-              <w:instrText xml:space="preserve"> PAGEREF _Toc208725407 \h </w:instrText>
+              <w:instrText xml:space="preserve"> PAGEREF _Toc212741365 \h </w:instrText>
             </w:r>
             <w:r>
               <w:rPr>
@@ -3648,7 +3648,7 @@
               <w14:ligatures w14:val="standardContextual"/>
             </w:rPr>
           </w:pPr>
-          <w:hyperlink w:anchor="_Toc208725408" w:history="1">
+          <w:hyperlink w:anchor="_Toc212741366" w:history="1">
             <w:r>
               <w:rPr>
                 <w:rStyle w:val="Collegamentoipertestuale"/>
@@ -3699,7 +3699,7 @@
                 <w:noProof/>
                 <w:webHidden/>
               </w:rPr>
-              <w:instrText xml:space="preserve"> PAGEREF _Toc208725408 \h </w:instrText>
+              <w:instrText xml:space="preserve"> PAGEREF _Toc212741366 \h </w:instrText>
             </w:r>
             <w:r>
               <w:rPr>
@@ -3744,7 +3744,7 @@
               <w14:ligatures w14:val="standardContextual"/>
             </w:rPr>
           </w:pPr>
-          <w:hyperlink w:anchor="_Toc208725409" w:history="1">
+          <w:hyperlink w:anchor="_Toc212741367" w:history="1">
             <w:r>
               <w:rPr>
                 <w:rStyle w:val="Collegamentoipertestuale"/>
@@ -3795,7 +3795,7 @@
                 <w:noProof/>
                 <w:webHidden/>
               </w:rPr>
-              <w:instrText xml:space="preserve"> PAGEREF _Toc208725409 \h </w:instrText>
+              <w:instrText xml:space="preserve"> PAGEREF _Toc212741367 \h </w:instrText>
             </w:r>
             <w:r>
               <w:rPr>
@@ -3840,7 +3840,7 @@
               <w14:ligatures w14:val="standardContextual"/>
             </w:rPr>
           </w:pPr>
-          <w:hyperlink w:anchor="_Toc208725410" w:history="1">
+          <w:hyperlink w:anchor="_Toc212741368" w:history="1">
             <w:r>
               <w:rPr>
                 <w:rStyle w:val="Collegamentoipertestuale"/>
@@ -3891,7 +3891,7 @@
                 <w:noProof/>
                 <w:webHidden/>
               </w:rPr>
-              <w:instrText xml:space="preserve"> PAGEREF _Toc208725410 \h </w:instrText>
+              <w:instrText xml:space="preserve"> PAGEREF _Toc212741368 \h </w:instrText>
             </w:r>
             <w:r>
               <w:rPr>
@@ -3936,7 +3936,7 @@
               <w14:ligatures w14:val="standardContextual"/>
             </w:rPr>
           </w:pPr>
-          <w:hyperlink w:anchor="_Toc208725411" w:history="1">
+          <w:hyperlink w:anchor="_Toc212741369" w:history="1">
             <w:r>
               <w:rPr>
                 <w:rStyle w:val="Collegamentoipertestuale"/>
@@ -3987,7 +3987,7 @@
                 <w:noProof/>
                 <w:webHidden/>
               </w:rPr>
-              <w:instrText xml:space="preserve"> PAGEREF _Toc208725411 \h </w:instrText>
+              <w:instrText xml:space="preserve"> PAGEREF _Toc212741369 \h </w:instrText>
             </w:r>
             <w:r>
               <w:rPr>
@@ -4032,7 +4032,7 @@
               <w14:ligatures w14:val="standardContextual"/>
             </w:rPr>
           </w:pPr>
-          <w:hyperlink w:anchor="_Toc208725412" w:history="1">
+          <w:hyperlink w:anchor="_Toc212741370" w:history="1">
             <w:r>
               <w:rPr>
                 <w:rStyle w:val="Collegamentoipertestuale"/>
@@ -4083,7 +4083,7 @@
                 <w:noProof/>
                 <w:webHidden/>
               </w:rPr>
-              <w:instrText xml:space="preserve"> PAGEREF _Toc208725412 \h </w:instrText>
+              <w:instrText xml:space="preserve"> PAGEREF _Toc212741370 \h </w:instrText>
             </w:r>
             <w:r>
               <w:rPr>
@@ -4128,7 +4128,7 @@
               <w14:ligatures w14:val="standardContextual"/>
             </w:rPr>
           </w:pPr>
-          <w:hyperlink w:anchor="_Toc208725413" w:history="1">
+          <w:hyperlink w:anchor="_Toc212741371" w:history="1">
             <w:r>
               <w:rPr>
                 <w:rStyle w:val="Collegamentoipertestuale"/>
@@ -4136,6 +4136,7 @@
                 <w:b/>
                 <w:bCs/>
                 <w:noProof/>
+                <w:lang w:val="it-IT"/>
               </w:rPr>
               <w:t>2.24</w:t>
             </w:r>
@@ -4155,6 +4156,7 @@
                 <w:b/>
                 <w:bCs/>
                 <w:noProof/>
+                <w:lang w:val="it-IT"/>
               </w:rPr>
               <w:t>SHOW RACE MASK</w:t>
             </w:r>
@@ -4177,7 +4179,7 @@
                 <w:noProof/>
                 <w:webHidden/>
               </w:rPr>
-              <w:instrText xml:space="preserve"> PAGEREF _Toc208725413 \h </w:instrText>
+              <w:instrText xml:space="preserve"> PAGEREF _Toc212741371 \h </w:instrText>
             </w:r>
             <w:r>
               <w:rPr>
@@ -4222,7 +4224,7 @@
               <w14:ligatures w14:val="standardContextual"/>
             </w:rPr>
           </w:pPr>
-          <w:hyperlink w:anchor="_Toc208725414" w:history="1">
+          <w:hyperlink w:anchor="_Toc212741372" w:history="1">
             <w:r>
               <w:rPr>
                 <w:rStyle w:val="Collegamentoipertestuale"/>
@@ -4273,7 +4275,7 @@
                 <w:noProof/>
                 <w:webHidden/>
               </w:rPr>
-              <w:instrText xml:space="preserve"> PAGEREF _Toc208725414 \h </w:instrText>
+              <w:instrText xml:space="preserve"> PAGEREF _Toc212741372 \h </w:instrText>
             </w:r>
             <w:r>
               <w:rPr>
@@ -4318,7 +4320,7 @@
               <w14:ligatures w14:val="standardContextual"/>
             </w:rPr>
           </w:pPr>
-          <w:hyperlink w:anchor="_Toc208725415" w:history="1">
+          <w:hyperlink w:anchor="_Toc212741373" w:history="1">
             <w:r>
               <w:rPr>
                 <w:rStyle w:val="Collegamentoipertestuale"/>
@@ -4369,7 +4371,7 @@
                 <w:noProof/>
                 <w:webHidden/>
               </w:rPr>
-              <w:instrText xml:space="preserve"> PAGEREF _Toc208725415 \h </w:instrText>
+              <w:instrText xml:space="preserve"> PAGEREF _Toc212741373 \h </w:instrText>
             </w:r>
             <w:r>
               <w:rPr>
@@ -4414,7 +4416,7 @@
               <w14:ligatures w14:val="standardContextual"/>
             </w:rPr>
           </w:pPr>
-          <w:hyperlink w:anchor="_Toc208725416" w:history="1">
+          <w:hyperlink w:anchor="_Toc212741374" w:history="1">
             <w:r>
               <w:rPr>
                 <w:rStyle w:val="Collegamentoipertestuale"/>
@@ -4465,7 +4467,7 @@
                 <w:noProof/>
                 <w:webHidden/>
               </w:rPr>
-              <w:instrText xml:space="preserve"> PAGEREF _Toc208725416 \h </w:instrText>
+              <w:instrText xml:space="preserve"> PAGEREF _Toc212741374 \h </w:instrText>
             </w:r>
             <w:r>
               <w:rPr>
@@ -4510,7 +4512,7 @@
               <w14:ligatures w14:val="standardContextual"/>
             </w:rPr>
           </w:pPr>
-          <w:hyperlink w:anchor="_Toc208725417" w:history="1">
+          <w:hyperlink w:anchor="_Toc212741375" w:history="1">
             <w:r>
               <w:rPr>
                 <w:rStyle w:val="Collegamentoipertestuale"/>
@@ -4561,7 +4563,7 @@
                 <w:noProof/>
                 <w:webHidden/>
               </w:rPr>
-              <w:instrText xml:space="preserve"> PAGEREF _Toc208725417 \h </w:instrText>
+              <w:instrText xml:space="preserve"> PAGEREF _Toc212741375 \h </w:instrText>
             </w:r>
             <w:r>
               <w:rPr>
@@ -4606,7 +4608,7 @@
               <w14:ligatures w14:val="standardContextual"/>
             </w:rPr>
           </w:pPr>
-          <w:hyperlink w:anchor="_Toc208725418" w:history="1">
+          <w:hyperlink w:anchor="_Toc212741376" w:history="1">
             <w:r>
               <w:rPr>
                 <w:rStyle w:val="Collegamentoipertestuale"/>
@@ -4636,8 +4638,73 @@
                 <w:noProof/>
                 <w:lang w:val="it-IT"/>
               </w:rPr>
-              <w:t>HA</w:t>
-            </w:r>
+              <w:t>HAS VIRTUAL PAD</w:t>
+            </w:r>
+            <w:r>
+              <w:rPr>
+                <w:noProof/>
+                <w:webHidden/>
+              </w:rPr>
+              <w:tab/>
+            </w:r>
+            <w:r>
+              <w:rPr>
+                <w:noProof/>
+                <w:webHidden/>
+              </w:rPr>
+              <w:fldChar w:fldCharType="begin"/>
+            </w:r>
+            <w:r>
+              <w:rPr>
+                <w:noProof/>
+                <w:webHidden/>
+              </w:rPr>
+              <w:instrText xml:space="preserve"> PAGEREF _Toc212741376 \h </w:instrText>
+            </w:r>
+            <w:r>
+              <w:rPr>
+                <w:noProof/>
+                <w:webHidden/>
+              </w:rPr>
+            </w:r>
+            <w:r>
+              <w:rPr>
+                <w:noProof/>
+                <w:webHidden/>
+              </w:rPr>
+              <w:fldChar w:fldCharType="separate"/>
+            </w:r>
+            <w:r>
+              <w:rPr>
+                <w:noProof/>
+                <w:webHidden/>
+              </w:rPr>
+              <w:t>40</w:t>
+            </w:r>
+            <w:r>
+              <w:rPr>
+                <w:noProof/>
+                <w:webHidden/>
+              </w:rPr>
+              <w:fldChar w:fldCharType="end"/>
+            </w:r>
+          </w:hyperlink>
+        </w:p>
+        <w:p>
+          <w:pPr>
+            <w:pStyle w:val="Sommario2"/>
+            <w:tabs>
+              <w:tab w:val="left" w:pos="880"/>
+              <w:tab w:val="right" w:leader="dot" w:pos="9344"/>
+            </w:tabs>
+            <w:rPr>
+              <w:noProof/>
+              <w:kern w:val="2"/>
+              <w:lang w:val="it-IT" w:eastAsia="it-IT"/>
+              <w14:ligatures w14:val="standardContextual"/>
+            </w:rPr>
+          </w:pPr>
+          <w:hyperlink w:anchor="_Toc212741377" w:history="1">
             <w:r>
               <w:rPr>
                 <w:rStyle w:val="Collegamentoipertestuale"/>
@@ -4647,7 +4714,16 @@
                 <w:noProof/>
                 <w:lang w:val="it-IT"/>
               </w:rPr>
-              <w:t>S</w:t>
+              <w:t>2.30</w:t>
+            </w:r>
+            <w:r>
+              <w:rPr>
+                <w:noProof/>
+                <w:kern w:val="2"/>
+                <w:lang w:val="it-IT" w:eastAsia="it-IT"/>
+                <w14:ligatures w14:val="standardContextual"/>
+              </w:rPr>
+              <w:tab/>
             </w:r>
             <w:r>
               <w:rPr>
@@ -4658,7 +4734,7 @@
                 <w:noProof/>
                 <w:lang w:val="it-IT"/>
               </w:rPr>
-              <w:t xml:space="preserve"> VIRTUAL PAD</w:t>
+              <w:t>QV EXHAUST FLAP</w:t>
             </w:r>
             <w:r>
               <w:rPr>
@@ -4679,7 +4755,7 @@
                 <w:noProof/>
                 <w:webHidden/>
               </w:rPr>
-              <w:instrText xml:space="preserve"> PAGEREF _Toc208725418 \h </w:instrText>
+              <w:instrText xml:space="preserve"> PAGEREF _Toc212741377 \h </w:instrText>
             </w:r>
             <w:r>
               <w:rPr>
@@ -4699,7 +4775,7 @@
                 <w:noProof/>
                 <w:webHidden/>
               </w:rPr>
-              <w:t>40</w:t>
+              <w:t>41</w:t>
             </w:r>
             <w:r>
               <w:rPr>
@@ -4770,7 +4846,7 @@
           <w:color w:val="auto"/>
         </w:rPr>
       </w:pPr>
-      <w:bookmarkStart w:id="0" w:name="_Toc208725374"/>
+      <w:bookmarkStart w:id="0" w:name="_Toc212741332"/>
       <w:r>
         <w:rPr>
           <w:rStyle w:val="Enfasigrassetto"/>
@@ -4792,7 +4868,7 @@
           <w:color w:val="auto"/>
         </w:rPr>
       </w:pPr>
-      <w:bookmarkStart w:id="1" w:name="_Toc208725375"/>
+      <w:bookmarkStart w:id="1" w:name="_Toc212741333"/>
       <w:r>
         <w:rPr>
           <w:rStyle w:val="Enfasigrassetto"/>
@@ -4849,7 +4925,7 @@
           <w:noProof/>
         </w:rPr>
         <w:drawing>
-          <wp:inline distT="0" distB="0" distL="0" distR="0" wp14:anchorId="609577F7" wp14:editId="7470B7EF">
+          <wp:inline distT="0" distB="0" distL="0" distR="0" wp14:anchorId="609577F7" wp14:editId="046EE1DA">
             <wp:extent cx="2583211" cy="2313745"/>
             <wp:effectExtent l="0" t="0" r="7620" b="0"/>
             <wp:docPr id="781633535" name="Immagine 39"/>
@@ -4905,7 +4981,7 @@
           <w:noProof/>
         </w:rPr>
         <w:drawing>
-          <wp:inline distT="0" distB="0" distL="0" distR="0" wp14:anchorId="61281DE3" wp14:editId="5B80BA1C">
+          <wp:inline distT="0" distB="0" distL="0" distR="0" wp14:anchorId="61281DE3" wp14:editId="193AEBA5">
             <wp:extent cx="2411730" cy="2314135"/>
             <wp:effectExtent l="0" t="0" r="7620" b="0"/>
             <wp:docPr id="1618152605" name="Immagine 38"/>
@@ -5146,7 +5222,7 @@
           <w:lang w:val="it-IT"/>
         </w:rPr>
       </w:pPr>
-      <w:bookmarkStart w:id="2" w:name="_Toc208725376"/>
+      <w:bookmarkStart w:id="2" w:name="_Toc212741334"/>
       <w:r>
         <w:rPr>
           <w:rStyle w:val="Enfasigrassetto"/>
@@ -5479,7 +5555,7 @@
           <w:lang w:val="it-IT"/>
         </w:rPr>
       </w:pPr>
-      <w:bookmarkStart w:id="3" w:name="_Toc208725377"/>
+      <w:bookmarkStart w:id="3" w:name="_Toc212741335"/>
       <w:r>
         <w:rPr>
           <w:rStyle w:val="Enfasigrassetto"/>
@@ -5743,7 +5819,7 @@
           <w:noProof/>
         </w:rPr>
         <w:drawing>
-          <wp:inline distT="0" distB="0" distL="0" distR="0" wp14:anchorId="22162EBD" wp14:editId="32B16BC9">
+          <wp:inline distT="0" distB="0" distL="0" distR="0" wp14:anchorId="22162EBD" wp14:editId="6558C2ED">
             <wp:extent cx="2700997" cy="2488565"/>
             <wp:effectExtent l="0" t="0" r="4445" b="6985"/>
             <wp:docPr id="133927039" name="Immagine 37"/>
@@ -6225,7 +6301,7 @@
           <w:lang w:val="it-IT"/>
         </w:rPr>
       </w:pPr>
-      <w:bookmarkStart w:id="4" w:name="_Toc208725378"/>
+      <w:bookmarkStart w:id="4" w:name="_Toc212741336"/>
       <w:r>
         <w:rPr>
           <w:rStyle w:val="Enfasigrassetto"/>
@@ -6712,8 +6788,8 @@
           <w:lang w:val="it-IT"/>
         </w:rPr>
       </w:pPr>
-      <w:bookmarkStart w:id="5" w:name="_Toc208725379"/>
-      <w:bookmarkStart w:id="6" w:name="_Hlk196905581"/>
+      <w:bookmarkStart w:id="5" w:name="_Hlk196905581"/>
+      <w:bookmarkStart w:id="6" w:name="_Toc212741337"/>
       <w:r>
         <w:rPr>
           <w:rStyle w:val="Enfasigrassetto"/>
@@ -6751,7 +6827,7 @@
         </w:rPr>
         <w:t xml:space="preserve"> (con cablaggio aggiuntivo)</w:t>
       </w:r>
-      <w:bookmarkEnd w:id="5"/>
+      <w:bookmarkEnd w:id="6"/>
     </w:p>
     <w:p>
       <w:pPr>
@@ -7035,7 +7111,7 @@
           <w:lang w:val="it-IT"/>
         </w:rPr>
       </w:pPr>
-      <w:bookmarkStart w:id="7" w:name="_Toc208725380"/>
+      <w:bookmarkStart w:id="7" w:name="_Toc212741338"/>
       <w:r>
         <w:rPr>
           <w:rStyle w:val="Enfasigrassetto"/>
@@ -7103,7 +7179,7 @@
         <w:t>Le istruzioni per accedere al menu SETUP, scorrere la lista delle funzioni disponibili, abilitare/disabilitare le funzioni e salvare permanentemente le impostazioni, sono riportate su para. 2.1.</w:t>
       </w:r>
     </w:p>
-    <w:bookmarkEnd w:id="6"/>
+    <w:bookmarkEnd w:id="5"/>
     <w:p>
       <w:pPr>
         <w:jc w:val="both"/>
@@ -7130,7 +7206,7 @@
           <w:lang w:val="it-IT"/>
         </w:rPr>
       </w:pPr>
-      <w:bookmarkStart w:id="8" w:name="_Toc208725381"/>
+      <w:bookmarkStart w:id="8" w:name="_Toc212741339"/>
       <w:r>
         <w:rPr>
           <w:rStyle w:val="Enfasigrassetto"/>
@@ -7608,7 +7684,7 @@
           <w:lang w:val="it-IT"/>
         </w:rPr>
       </w:pPr>
-      <w:bookmarkStart w:id="9" w:name="_Toc208725382"/>
+      <w:bookmarkStart w:id="9" w:name="_Toc212741340"/>
       <w:r>
         <w:rPr>
           <w:rStyle w:val="Enfasigrassetto"/>
@@ -7720,7 +7796,7 @@
           <w:lang w:val="it-IT"/>
         </w:rPr>
       </w:pPr>
-      <w:bookmarkStart w:id="10" w:name="_Toc208725383"/>
+      <w:bookmarkStart w:id="10" w:name="_Toc212741341"/>
       <w:r>
         <w:rPr>
           <w:rStyle w:val="Enfasigrassetto"/>
@@ -8307,7 +8383,7 @@
           <w:noProof/>
         </w:rPr>
         <w:drawing>
-          <wp:inline distT="0" distB="0" distL="0" distR="0" wp14:anchorId="53D54CB0" wp14:editId="5F0089C0">
+          <wp:inline distT="0" distB="0" distL="0" distR="0" wp14:anchorId="53D54CB0" wp14:editId="3A262B52">
             <wp:extent cx="5071403" cy="5171703"/>
             <wp:effectExtent l="0" t="0" r="0" b="0"/>
             <wp:docPr id="1206942674" name="Immagine 1"/>
@@ -8591,8 +8667,8 @@
           <w:lang w:val="it-IT"/>
         </w:rPr>
       </w:pPr>
-      <w:bookmarkStart w:id="11" w:name="_Toc208725384"/>
-      <w:bookmarkStart w:id="12" w:name="_Hlk196906132"/>
+      <w:bookmarkStart w:id="11" w:name="_Hlk196906132"/>
+      <w:bookmarkStart w:id="12" w:name="_Toc212741342"/>
       <w:r>
         <w:rPr>
           <w:rStyle w:val="Enfasigrassetto"/>
@@ -8629,7 +8705,7 @@
         </w:rPr>
         <w:t>CARATTERISTICHE TECNICHE</w:t>
       </w:r>
-      <w:bookmarkEnd w:id="11"/>
+      <w:bookmarkEnd w:id="12"/>
     </w:p>
     <w:p>
       <w:pPr>
@@ -8802,7 +8878,7 @@
         </w:rPr>
         <w:t>. Meno di 30mA durante l’uso con veicolo acceso.</w:t>
       </w:r>
-      <w:bookmarkEnd w:id="12"/>
+      <w:bookmarkEnd w:id="11"/>
       <w:r>
         <w:rPr>
           <w:lang w:val="it-IT"/>
@@ -8820,7 +8896,7 @@
           <w:lang w:val="it-IT"/>
         </w:rPr>
       </w:pPr>
-      <w:bookmarkStart w:id="13" w:name="_Toc208725385"/>
+      <w:bookmarkStart w:id="13" w:name="_Toc212741343"/>
       <w:r>
         <w:rPr>
           <w:rStyle w:val="Enfasigrassetto"/>
@@ -9399,7 +9475,7 @@
           <w:noProof/>
         </w:rPr>
         <w:drawing>
-          <wp:inline distT="0" distB="0" distL="0" distR="0" wp14:anchorId="442283DC" wp14:editId="701E8C7D">
+          <wp:inline distT="0" distB="0" distL="0" distR="0" wp14:anchorId="442283DC" wp14:editId="22308334">
             <wp:extent cx="2700997" cy="2488565"/>
             <wp:effectExtent l="0" t="0" r="4445" b="6985"/>
             <wp:docPr id="317039099" name="Immagine 37"/>
@@ -9733,7 +9809,7 @@
           <w:lang w:val="it-IT"/>
         </w:rPr>
       </w:pPr>
-      <w:bookmarkStart w:id="14" w:name="_Toc208725386"/>
+      <w:bookmarkStart w:id="14" w:name="_Toc212741344"/>
       <w:r>
         <w:rPr>
           <w:rStyle w:val="Enfasigrassetto"/>
@@ -11671,7 +11747,7 @@
           <w:color w:val="auto"/>
         </w:rPr>
       </w:pPr>
-      <w:bookmarkStart w:id="15" w:name="_Toc208725387"/>
+      <w:bookmarkStart w:id="15" w:name="_Toc212741345"/>
       <w:r>
         <w:rPr>
           <w:rStyle w:val="Enfasigrassetto"/>
@@ -11701,7 +11777,7 @@
           <w:lang w:val="it-IT"/>
         </w:rPr>
       </w:pPr>
-      <w:bookmarkStart w:id="16" w:name="_Toc208725388"/>
+      <w:bookmarkStart w:id="16" w:name="_Toc212741346"/>
       <w:r>
         <w:rPr>
           <w:rStyle w:val="Enfasigrassetto"/>
@@ -12384,7 +12460,7 @@
           <w:lang w:val="it-IT"/>
         </w:rPr>
       </w:pPr>
-      <w:bookmarkStart w:id="17" w:name="_Toc208725389"/>
+      <w:bookmarkStart w:id="17" w:name="_Toc212741347"/>
       <w:r>
         <w:rPr>
           <w:rStyle w:val="Enfasigrassetto"/>
@@ -13082,7 +13158,7 @@
           <w:lang w:val="it-IT"/>
         </w:rPr>
       </w:pPr>
-      <w:bookmarkStart w:id="18" w:name="_Toc208725390"/>
+      <w:bookmarkStart w:id="18" w:name="_Toc212741348"/>
       <w:r>
         <w:rPr>
           <w:rStyle w:val="Enfasigrassetto"/>
@@ -13289,7 +13365,7 @@
           <w:lang w:val="it-IT"/>
         </w:rPr>
       </w:pPr>
-      <w:bookmarkStart w:id="19" w:name="_Toc208725391"/>
+      <w:bookmarkStart w:id="19" w:name="_Toc212741349"/>
       <w:r>
         <w:rPr>
           <w:rStyle w:val="Enfasigrassetto"/>
@@ -13903,7 +13979,7 @@
           <w:lang w:val="it-IT"/>
         </w:rPr>
       </w:pPr>
-      <w:bookmarkStart w:id="20" w:name="_Toc208725392"/>
+      <w:bookmarkStart w:id="20" w:name="_Toc212741350"/>
       <w:r>
         <w:rPr>
           <w:rStyle w:val="Enfasigrassetto"/>
@@ -14329,7 +14405,7 @@
           <w:lang w:val="it-IT"/>
         </w:rPr>
       </w:pPr>
-      <w:bookmarkStart w:id="22" w:name="_Toc208725393"/>
+      <w:bookmarkStart w:id="22" w:name="_Toc212741351"/>
       <w:r>
         <w:rPr>
           <w:rStyle w:val="Enfasigrassetto"/>
@@ -14619,7 +14695,7 @@
           <w:lang w:val="it-IT"/>
         </w:rPr>
       </w:pPr>
-      <w:bookmarkStart w:id="23" w:name="_Toc208725394"/>
+      <w:bookmarkStart w:id="23" w:name="_Toc212741352"/>
       <w:r>
         <w:rPr>
           <w:rStyle w:val="Enfasigrassetto"/>
@@ -14742,7 +14818,7 @@
           <w:lang w:val="it-IT"/>
         </w:rPr>
       </w:pPr>
-      <w:bookmarkStart w:id="24" w:name="_Toc208725395"/>
+      <w:bookmarkStart w:id="24" w:name="_Toc212741353"/>
       <w:r>
         <w:rPr>
           <w:rStyle w:val="Enfasigrassetto"/>
@@ -25290,19 +25366,7 @@
                 <w:lang w:val="it-IT"/>
                 <w14:ligatures w14:val="none"/>
               </w:rPr>
-              <w:t>Livello ADBLUE in</w:t>
-            </w:r>
-            <w:r>
-              <w:rPr>
-                <w:rFonts w:ascii="Calibri" w:eastAsia="Times New Roman" w:hAnsi="Calibri" w:cs="Calibri"/>
-                <w:color w:val="000000"/>
-                <w:kern w:val="0"/>
-                <w:sz w:val="22"/>
-                <w:szCs w:val="22"/>
-                <w:lang w:val="it-IT"/>
-                <w14:ligatures w14:val="none"/>
-              </w:rPr>
-              <w:t xml:space="preserve"> percentuale</w:t>
+              <w:t>Livello ADBLUE in percentuale</w:t>
             </w:r>
           </w:p>
         </w:tc>
@@ -29112,7 +29176,7 @@
           <w:lang w:val="it-IT"/>
         </w:rPr>
       </w:pPr>
-      <w:bookmarkStart w:id="29" w:name="_Toc208725396"/>
+      <w:bookmarkStart w:id="29" w:name="_Toc212741354"/>
       <w:r>
         <w:rPr>
           <w:rStyle w:val="Enfasigrassetto"/>
@@ -29800,7 +29864,7 @@
           <w:lang w:val="it-IT"/>
         </w:rPr>
       </w:pPr>
-      <w:bookmarkStart w:id="30" w:name="_Toc208725397"/>
+      <w:bookmarkStart w:id="30" w:name="_Toc212741355"/>
       <w:r>
         <w:rPr>
           <w:rStyle w:val="Enfasigrassetto"/>
@@ -30062,7 +30126,7 @@
           <w:lang w:val="it-IT"/>
         </w:rPr>
       </w:pPr>
-      <w:bookmarkStart w:id="31" w:name="_Toc208725398"/>
+      <w:bookmarkStart w:id="31" w:name="_Toc212741356"/>
       <w:r>
         <w:rPr>
           <w:rStyle w:val="Enfasigrassetto"/>
@@ -30475,7 +30539,7 @@
           <w:lang w:val="it-IT"/>
         </w:rPr>
       </w:pPr>
-      <w:bookmarkStart w:id="32" w:name="_Toc208725399"/>
+      <w:bookmarkStart w:id="32" w:name="_Toc212741357"/>
       <w:r>
         <w:rPr>
           <w:rStyle w:val="Enfasigrassetto"/>
@@ -30760,7 +30824,7 @@
           <w:lang w:val="it-IT"/>
         </w:rPr>
       </w:pPr>
-      <w:bookmarkStart w:id="33" w:name="_Toc208725400"/>
+      <w:bookmarkStart w:id="33" w:name="_Toc212741358"/>
       <w:r>
         <w:rPr>
           <w:rStyle w:val="Enfasigrassetto"/>
@@ -30895,7 +30959,7 @@
           <w:lang w:val="it-IT"/>
         </w:rPr>
       </w:pPr>
-      <w:bookmarkStart w:id="34" w:name="_Toc208725401"/>
+      <w:bookmarkStart w:id="34" w:name="_Toc212741359"/>
       <w:r>
         <w:rPr>
           <w:rStyle w:val="Enfasigrassetto"/>
@@ -31054,7 +31118,7 @@
           <w:lang w:val="it-IT"/>
         </w:rPr>
       </w:pPr>
-      <w:bookmarkStart w:id="35" w:name="_Toc208725402"/>
+      <w:bookmarkStart w:id="35" w:name="_Toc212741360"/>
       <w:r>
         <w:rPr>
           <w:rStyle w:val="Enfasigrassetto"/>
@@ -31270,7 +31334,7 @@
           <w:lang w:val="it-IT"/>
         </w:rPr>
       </w:pPr>
-      <w:bookmarkStart w:id="36" w:name="_Toc208725403"/>
+      <w:bookmarkStart w:id="36" w:name="_Toc212741361"/>
       <w:r>
         <w:rPr>
           <w:rStyle w:val="Enfasigrassetto"/>
@@ -31493,7 +31557,7 @@
           <w:lang w:val="it-IT"/>
         </w:rPr>
       </w:pPr>
-      <w:bookmarkStart w:id="37" w:name="_Toc208725404"/>
+      <w:bookmarkStart w:id="37" w:name="_Toc212741362"/>
       <w:r>
         <w:rPr>
           <w:rStyle w:val="Enfasigrassetto"/>
@@ -31797,7 +31861,7 @@
           <w:lang w:val="it-IT"/>
         </w:rPr>
       </w:pPr>
-      <w:bookmarkStart w:id="38" w:name="_Toc208725405"/>
+      <w:bookmarkStart w:id="38" w:name="_Toc212741363"/>
       <w:r>
         <w:rPr>
           <w:rStyle w:val="Enfasigrassetto"/>
@@ -32194,7 +32258,7 @@
           <w:lang w:val="it-IT"/>
         </w:rPr>
       </w:pPr>
-      <w:bookmarkStart w:id="39" w:name="_Toc208725406"/>
+      <w:bookmarkStart w:id="39" w:name="_Toc212741364"/>
       <w:r>
         <w:rPr>
           <w:rStyle w:val="Enfasigrassetto"/>
@@ -32290,7 +32354,7 @@
           <w:lang w:val="it-IT"/>
         </w:rPr>
       </w:pPr>
-      <w:bookmarkStart w:id="40" w:name="_Toc208725407"/>
+      <w:bookmarkStart w:id="40" w:name="_Toc212741365"/>
       <w:r>
         <w:rPr>
           <w:rStyle w:val="Enfasigrassetto"/>
@@ -32367,7 +32431,7 @@
           <w:lang w:val="it-IT"/>
         </w:rPr>
       </w:pPr>
-      <w:bookmarkStart w:id="41" w:name="_Toc208725408"/>
+      <w:bookmarkStart w:id="41" w:name="_Toc212741366"/>
       <w:r>
         <w:rPr>
           <w:rStyle w:val="Enfasigrassetto"/>
@@ -33696,7 +33760,7 @@
           <w:lang w:val="it-IT"/>
         </w:rPr>
       </w:pPr>
-      <w:bookmarkStart w:id="42" w:name="_Toc208725409"/>
+      <w:bookmarkStart w:id="42" w:name="_Toc212741367"/>
       <w:r>
         <w:rPr>
           <w:rStyle w:val="Enfasigrassetto"/>
@@ -33895,7 +33959,7 @@
           <w:lang w:val="it-IT"/>
         </w:rPr>
       </w:pPr>
-      <w:bookmarkStart w:id="43" w:name="_Toc208725410"/>
+      <w:bookmarkStart w:id="43" w:name="_Toc212741368"/>
       <w:r>
         <w:rPr>
           <w:rStyle w:val="Enfasigrassetto"/>
@@ -34646,7 +34710,7 @@
           <w:lang w:val="it-IT"/>
         </w:rPr>
       </w:pPr>
-      <w:bookmarkStart w:id="44" w:name="_Toc208725411"/>
+      <w:bookmarkStart w:id="44" w:name="_Toc212741369"/>
       <w:r>
         <w:rPr>
           <w:rStyle w:val="Enfasigrassetto"/>
@@ -34733,7 +34797,7 @@
           <w:lang w:val="it-IT"/>
         </w:rPr>
       </w:pPr>
-      <w:bookmarkStart w:id="45" w:name="_Toc208725412"/>
+      <w:bookmarkStart w:id="45" w:name="_Toc212741370"/>
       <w:r>
         <w:rPr>
           <w:rStyle w:val="Enfasigrassetto"/>
@@ -34806,7 +34870,7 @@
           <w:lang w:val="it-IT"/>
         </w:rPr>
       </w:pPr>
-      <w:bookmarkStart w:id="46" w:name="_Toc208725413"/>
+      <w:bookmarkStart w:id="46" w:name="_Toc212741371"/>
       <w:r>
         <w:rPr>
           <w:rStyle w:val="Enfasigrassetto"/>
@@ -34909,7 +34973,7 @@
           <w:lang w:val="it-IT"/>
         </w:rPr>
       </w:pPr>
-      <w:bookmarkStart w:id="47" w:name="_Toc208725414"/>
+      <w:bookmarkStart w:id="47" w:name="_Toc212741372"/>
       <w:r>
         <w:rPr>
           <w:rStyle w:val="Enfasigrassetto"/>
@@ -35141,7 +35205,7 @@
           <w:lang w:val="it-IT"/>
         </w:rPr>
       </w:pPr>
-      <w:bookmarkStart w:id="48" w:name="_Toc208725415"/>
+      <w:bookmarkStart w:id="48" w:name="_Toc212741373"/>
       <w:r>
         <w:rPr>
           <w:rStyle w:val="Enfasigrassetto"/>
@@ -35275,7 +35339,7 @@
           <w:lang w:val="it-IT"/>
         </w:rPr>
       </w:pPr>
-      <w:bookmarkStart w:id="50" w:name="_Toc208725416"/>
+      <w:bookmarkStart w:id="50" w:name="_Toc212741374"/>
       <w:bookmarkEnd w:id="49"/>
       <w:r>
         <w:rPr>
@@ -35625,7 +35689,7 @@
           <w:lang w:val="it-IT"/>
         </w:rPr>
       </w:pPr>
-      <w:bookmarkStart w:id="51" w:name="_Toc208725417"/>
+      <w:bookmarkStart w:id="51" w:name="_Toc212741375"/>
       <w:r>
         <w:rPr>
           <w:rStyle w:val="Enfasigrassetto"/>
@@ -35878,7 +35942,13 @@
               <w:rPr>
                 <w:lang w:val="it-IT"/>
               </w:rPr>
-              <w:t xml:space="preserve">   OPEN WINDOWS 2</w:t>
+              <w:t xml:space="preserve">   OPEN WINDOWS </w:t>
+            </w:r>
+            <w:r>
+              <w:rPr>
+                <w:lang w:val="it-IT"/>
+              </w:rPr>
+              <w:t>1</w:t>
             </w:r>
           </w:p>
         </w:tc>
@@ -35966,7 +36036,7 @@
           <w:lang w:val="it-IT"/>
         </w:rPr>
       </w:pPr>
-      <w:bookmarkStart w:id="52" w:name="_Toc208725418"/>
+      <w:bookmarkStart w:id="52" w:name="_Toc212741376"/>
       <w:r>
         <w:rPr>
           <w:rStyle w:val="Enfasigrassetto"/>
@@ -36203,42 +36273,32 @@
           <w:rStyle w:val="Enfasigrassetto"/>
           <w:rFonts w:asciiTheme="minorHAnsi" w:hAnsiTheme="minorHAnsi" w:cstheme="minorHAnsi"/>
           <w:color w:val="auto"/>
+          <w:lang w:val="it-IT"/>
         </w:rPr>
       </w:pPr>
       <w:bookmarkStart w:id="53" w:name="_Hlk210492837"/>
+      <w:bookmarkStart w:id="54" w:name="_Toc212741377"/>
       <w:r>
         <w:rPr>
           <w:rStyle w:val="Enfasigrassetto"/>
           <w:rFonts w:asciiTheme="minorHAnsi" w:hAnsiTheme="minorHAnsi" w:cstheme="minorHAnsi"/>
           <w:color w:val="auto"/>
+          <w:lang w:val="it-IT"/>
         </w:rPr>
         <w:lastRenderedPageBreak/>
-        <w:t>2.</w:t>
+        <w:t>2.30</w:t>
       </w:r>
       <w:r>
         <w:rPr>
           <w:rStyle w:val="Enfasigrassetto"/>
           <w:rFonts w:asciiTheme="minorHAnsi" w:hAnsiTheme="minorHAnsi" w:cstheme="minorHAnsi"/>
           <w:color w:val="auto"/>
-        </w:rPr>
-        <w:t>30</w:t>
-      </w:r>
-      <w:r>
-        <w:rPr>
-          <w:rStyle w:val="Enfasigrassetto"/>
-          <w:rFonts w:asciiTheme="minorHAnsi" w:hAnsiTheme="minorHAnsi" w:cstheme="minorHAnsi"/>
-          <w:color w:val="auto"/>
+          <w:lang w:val="it-IT"/>
         </w:rPr>
         <w:tab/>
-      </w:r>
-      <w:r>
-        <w:rPr>
-          <w:rStyle w:val="Enfasigrassetto"/>
-          <w:rFonts w:asciiTheme="minorHAnsi" w:hAnsiTheme="minorHAnsi" w:cstheme="minorHAnsi"/>
-          <w:color w:val="auto"/>
-        </w:rPr>
         <w:t>QV EXHAUST FLAP</w:t>
       </w:r>
+      <w:bookmarkEnd w:id="54"/>
     </w:p>
     <w:p>
       <w:pPr>
@@ -36269,13 +36329,7 @@
         <w:rPr>
           <w:lang w:val="it-IT"/>
         </w:rPr>
-        <w:t>Apre la valvola di scarico della Giulia Quadrifoglio, premendo due volte sul tasto RELEASE posto sulla leva del cambio (o su menu principale selezionando la voce TOGGLE QV VALVE)</w:t>
-      </w:r>
-      <w:r>
-        <w:rPr>
-          <w:lang w:val="it-IT"/>
-        </w:rPr>
-        <w:t>.</w:t>
+        <w:t>Apre la valvola di scarico della Giulia Quadrifoglio, premendo due volte sul tasto RELEASE posto sulla leva del cambio (o su menu principale selezionando la voce TOGGLE QV VALVE).</w:t>
       </w:r>
     </w:p>
     <w:bookmarkEnd w:id="53"/>
@@ -36561,7 +36615,7 @@
       <w:t>.</w:t>
     </w:r>
     <w:r>
-      <w:t>4</w:t>
+      <w:t>5</w:t>
     </w:r>
   </w:p>
   <w:p>

--- a/manuals/Baccable_manual_IT.docx
+++ b/manuals/Baccable_manual_IT.docx
@@ -251,7 +251,7 @@
           <w:noProof/>
         </w:rPr>
         <w:drawing>
-          <wp:inline distT="0" distB="0" distL="0" distR="0" wp14:anchorId="67CE4B57" wp14:editId="2CDB118F">
+          <wp:inline distT="0" distB="0" distL="0" distR="0" wp14:anchorId="67CE4B57" wp14:editId="34933430">
             <wp:extent cx="4918635" cy="2294890"/>
             <wp:effectExtent l="0" t="0" r="0" b="0"/>
             <wp:docPr id="1632200295" name="Immagine 37"/>
@@ -4925,7 +4925,7 @@
           <w:noProof/>
         </w:rPr>
         <w:drawing>
-          <wp:inline distT="0" distB="0" distL="0" distR="0" wp14:anchorId="609577F7" wp14:editId="046EE1DA">
+          <wp:inline distT="0" distB="0" distL="0" distR="0" wp14:anchorId="609577F7" wp14:editId="57320268">
             <wp:extent cx="2583211" cy="2313745"/>
             <wp:effectExtent l="0" t="0" r="7620" b="0"/>
             <wp:docPr id="781633535" name="Immagine 39"/>
@@ -4981,7 +4981,7 @@
           <w:noProof/>
         </w:rPr>
         <w:drawing>
-          <wp:inline distT="0" distB="0" distL="0" distR="0" wp14:anchorId="61281DE3" wp14:editId="193AEBA5">
+          <wp:inline distT="0" distB="0" distL="0" distR="0" wp14:anchorId="61281DE3" wp14:editId="24FB4926">
             <wp:extent cx="2411730" cy="2314135"/>
             <wp:effectExtent l="0" t="0" r="7620" b="0"/>
             <wp:docPr id="1618152605" name="Immagine 38"/>
@@ -5819,7 +5819,7 @@
           <w:noProof/>
         </w:rPr>
         <w:drawing>
-          <wp:inline distT="0" distB="0" distL="0" distR="0" wp14:anchorId="22162EBD" wp14:editId="6558C2ED">
+          <wp:inline distT="0" distB="0" distL="0" distR="0" wp14:anchorId="22162EBD" wp14:editId="28717DFE">
             <wp:extent cx="2700997" cy="2488565"/>
             <wp:effectExtent l="0" t="0" r="4445" b="6985"/>
             <wp:docPr id="133927039" name="Immagine 37"/>
@@ -6788,8 +6788,8 @@
           <w:lang w:val="it-IT"/>
         </w:rPr>
       </w:pPr>
-      <w:bookmarkStart w:id="5" w:name="_Hlk196905581"/>
-      <w:bookmarkStart w:id="6" w:name="_Toc212741337"/>
+      <w:bookmarkStart w:id="5" w:name="_Toc212741337"/>
+      <w:bookmarkStart w:id="6" w:name="_Hlk196905581"/>
       <w:r>
         <w:rPr>
           <w:rStyle w:val="Enfasigrassetto"/>
@@ -6827,7 +6827,7 @@
         </w:rPr>
         <w:t xml:space="preserve"> (con cablaggio aggiuntivo)</w:t>
       </w:r>
-      <w:bookmarkEnd w:id="6"/>
+      <w:bookmarkEnd w:id="5"/>
     </w:p>
     <w:p>
       <w:pPr>
@@ -7179,7 +7179,7 @@
         <w:t>Le istruzioni per accedere al menu SETUP, scorrere la lista delle funzioni disponibili, abilitare/disabilitare le funzioni e salvare permanentemente le impostazioni, sono riportate su para. 2.1.</w:t>
       </w:r>
     </w:p>
-    <w:bookmarkEnd w:id="5"/>
+    <w:bookmarkEnd w:id="6"/>
     <w:p>
       <w:pPr>
         <w:jc w:val="both"/>
@@ -8383,7 +8383,7 @@
           <w:noProof/>
         </w:rPr>
         <w:drawing>
-          <wp:inline distT="0" distB="0" distL="0" distR="0" wp14:anchorId="53D54CB0" wp14:editId="3A262B52">
+          <wp:inline distT="0" distB="0" distL="0" distR="0" wp14:anchorId="53D54CB0" wp14:editId="525F2DEB">
             <wp:extent cx="5071403" cy="5171703"/>
             <wp:effectExtent l="0" t="0" r="0" b="0"/>
             <wp:docPr id="1206942674" name="Immagine 1"/>
@@ -8667,8 +8667,8 @@
           <w:lang w:val="it-IT"/>
         </w:rPr>
       </w:pPr>
-      <w:bookmarkStart w:id="11" w:name="_Hlk196906132"/>
-      <w:bookmarkStart w:id="12" w:name="_Toc212741342"/>
+      <w:bookmarkStart w:id="11" w:name="_Toc212741342"/>
+      <w:bookmarkStart w:id="12" w:name="_Hlk196906132"/>
       <w:r>
         <w:rPr>
           <w:rStyle w:val="Enfasigrassetto"/>
@@ -8705,7 +8705,7 @@
         </w:rPr>
         <w:t>CARATTERISTICHE TECNICHE</w:t>
       </w:r>
-      <w:bookmarkEnd w:id="12"/>
+      <w:bookmarkEnd w:id="11"/>
     </w:p>
     <w:p>
       <w:pPr>
@@ -8878,7 +8878,7 @@
         </w:rPr>
         <w:t>. Meno di 30mA durante l’uso con veicolo acceso.</w:t>
       </w:r>
-      <w:bookmarkEnd w:id="11"/>
+      <w:bookmarkEnd w:id="12"/>
       <w:r>
         <w:rPr>
           <w:lang w:val="it-IT"/>
@@ -9063,15 +9063,32 @@
         </w:rPr>
         <w:t xml:space="preserve"> può essere scaricato dal sito ST, previa registrazione gratuita, impiegando il seguente link: </w:t>
       </w:r>
-      <w:hyperlink r:id="rId22" w:history="1">
-        <w:r>
-          <w:rPr>
-            <w:rStyle w:val="Collegamentoipertestuale"/>
-            <w:lang w:val="it-IT"/>
-          </w:rPr>
-          <w:t>https://www.st.com/en/development-tools/stm32cubeprog.html</w:t>
-        </w:r>
-      </w:hyperlink>
+      <w:r>
+        <w:fldChar w:fldCharType="begin"/>
+      </w:r>
+      <w:r>
+        <w:rPr>
+          <w:lang w:val="it-IT"/>
+        </w:rPr>
+        <w:instrText>HYPERLINK "https://www.st.com/en/development-tools/stm32cubeprog.html"</w:instrText>
+      </w:r>
+      <w:r>
+        <w:fldChar w:fldCharType="separate"/>
+      </w:r>
+      <w:r>
+        <w:rPr>
+          <w:rStyle w:val="Collegamentoipertestuale"/>
+          <w:lang w:val="it-IT"/>
+        </w:rPr>
+        <w:t>https://www.st.com/en/development-tools/stm32cubeprog.html</w:t>
+      </w:r>
+      <w:r>
+        <w:rPr>
+          <w:rStyle w:val="Collegamentoipertestuale"/>
+          <w:lang w:val="it-IT"/>
+        </w:rPr>
+        <w:fldChar w:fldCharType="end"/>
+      </w:r>
       <w:r>
         <w:rPr>
           <w:lang w:val="it-IT"/>
@@ -9106,15 +9123,32 @@
         </w:rPr>
         <w:t xml:space="preserve">In alternativa al PC è possibile impiegare uno smartphone Android impiegando l’app </w:t>
       </w:r>
-      <w:hyperlink r:id="rId23" w:history="1">
-        <w:r>
-          <w:rPr>
-            <w:rStyle w:val="Collegamentoipertestuale"/>
-            <w:lang w:val="it-IT"/>
-          </w:rPr>
-          <w:t>https://play.google.com/store/apps/details?id=com.yatrim.stmdfuusb&amp;pcampaignid=web_share</w:t>
-        </w:r>
-      </w:hyperlink>
+      <w:r>
+        <w:fldChar w:fldCharType="begin"/>
+      </w:r>
+      <w:r>
+        <w:rPr>
+          <w:lang w:val="it-IT"/>
+        </w:rPr>
+        <w:instrText>HYPERLINK "https://play.google.com/store/apps/details?id=com.yatrim.stmdfuusb&amp;pcampaignid=web_share"</w:instrText>
+      </w:r>
+      <w:r>
+        <w:fldChar w:fldCharType="separate"/>
+      </w:r>
+      <w:r>
+        <w:rPr>
+          <w:rStyle w:val="Collegamentoipertestuale"/>
+          <w:lang w:val="it-IT"/>
+        </w:rPr>
+        <w:t>https://play.google.com/store/apps/details?id=com.yatrim.stmdfuusb&amp;pcampaignid=web_share</w:t>
+      </w:r>
+      <w:r>
+        <w:rPr>
+          <w:rStyle w:val="Collegamentoipertestuale"/>
+          <w:lang w:val="it-IT"/>
+        </w:rPr>
+        <w:fldChar w:fldCharType="end"/>
+      </w:r>
       <w:r>
         <w:rPr>
           <w:lang w:val="it-IT"/>
@@ -9141,15 +9175,32 @@
         </w:rPr>
         <w:t xml:space="preserve">Per iniziare, accedere al sito </w:t>
       </w:r>
-      <w:hyperlink r:id="rId24" w:history="1">
-        <w:r>
-          <w:rPr>
-            <w:rStyle w:val="Collegamentoipertestuale"/>
-            <w:lang w:val="it-IT"/>
-          </w:rPr>
-          <w:t>https://github.com/gaucho1978/BACCAble/releases/</w:t>
-        </w:r>
-      </w:hyperlink>
+      <w:r>
+        <w:fldChar w:fldCharType="begin"/>
+      </w:r>
+      <w:r>
+        <w:rPr>
+          <w:lang w:val="it-IT"/>
+        </w:rPr>
+        <w:instrText>HYPERLINK "https://github.com/gaucho1978/BACCAble/releases/"</w:instrText>
+      </w:r>
+      <w:r>
+        <w:fldChar w:fldCharType="separate"/>
+      </w:r>
+      <w:r>
+        <w:rPr>
+          <w:rStyle w:val="Collegamentoipertestuale"/>
+          <w:lang w:val="it-IT"/>
+        </w:rPr>
+        <w:t>https://github.com/gaucho1978/BACCAble/releases/</w:t>
+      </w:r>
+      <w:r>
+        <w:rPr>
+          <w:rStyle w:val="Collegamentoipertestuale"/>
+          <w:lang w:val="it-IT"/>
+        </w:rPr>
+        <w:fldChar w:fldCharType="end"/>
+      </w:r>
       <w:r>
         <w:rPr>
           <w:lang w:val="it-IT"/>
@@ -9475,7 +9526,7 @@
           <w:noProof/>
         </w:rPr>
         <w:drawing>
-          <wp:inline distT="0" distB="0" distL="0" distR="0" wp14:anchorId="442283DC" wp14:editId="22308334">
+          <wp:inline distT="0" distB="0" distL="0" distR="0" wp14:anchorId="442283DC" wp14:editId="7EE5D667">
             <wp:extent cx="2700997" cy="2488565"/>
             <wp:effectExtent l="0" t="0" r="4445" b="6985"/>
             <wp:docPr id="317039099" name="Immagine 37"/>
@@ -10415,7 +10466,7 @@
                     <pic:cNvPicPr/>
                   </pic:nvPicPr>
                   <pic:blipFill rotWithShape="1">
-                    <a:blip r:embed="rId25"/>
+                    <a:blip r:embed="rId22"/>
                     <a:srcRect l="8330" t="-1" b="30480"/>
                     <a:stretch/>
                   </pic:blipFill>
@@ -10491,16 +10542,16 @@
         <mc:AlternateContent>
           <mc:Choice Requires="wps">
             <w:drawing>
-              <wp:anchor distT="0" distB="0" distL="114300" distR="114300" simplePos="0" relativeHeight="251672576" behindDoc="0" locked="0" layoutInCell="1" allowOverlap="1" wp14:anchorId="343BE446" wp14:editId="1FB2528C">
+              <wp:anchor distT="0" distB="0" distL="114300" distR="114300" simplePos="0" relativeHeight="251672576" behindDoc="0" locked="0" layoutInCell="1" allowOverlap="1" wp14:anchorId="343BE446" wp14:editId="64A73D41">
                 <wp:simplePos x="0" y="0"/>
                 <wp:positionH relativeFrom="column">
-                  <wp:posOffset>3349710</wp:posOffset>
+                  <wp:posOffset>5310169</wp:posOffset>
                 </wp:positionH>
                 <wp:positionV relativeFrom="paragraph">
-                  <wp:posOffset>325439</wp:posOffset>
+                  <wp:posOffset>998220</wp:posOffset>
                 </wp:positionV>
-                <wp:extent cx="508233" cy="512618"/>
-                <wp:effectExtent l="16827" t="21273" r="42228" b="23177"/>
+                <wp:extent cx="298229" cy="512618"/>
+                <wp:effectExtent l="45085" t="12065" r="0" b="13970"/>
                 <wp:wrapNone/>
                 <wp:docPr id="538408863" name="Freccia a sinistra 5"/>
                 <wp:cNvGraphicFramePr/>
@@ -10511,7 +10562,7 @@
                       <wps:spPr>
                         <a:xfrm rot="5400000">
                           <a:off x="0" y="0"/>
-                          <a:ext cx="508233" cy="512618"/>
+                          <a:ext cx="298229" cy="512618"/>
                         </a:xfrm>
                         <a:prstGeom prst="leftArrow">
                           <a:avLst/>
@@ -10550,7 +10601,7 @@
           </mc:Choice>
           <mc:Fallback>
             <w:pict>
-              <v:shapetype w14:anchorId="4A78D10C" id="_x0000_t66" coordsize="21600,21600" o:spt="66" adj="5400,5400" path="m@0,l@0@1,21600@1,21600@2@0@2@0,21600,,10800xe">
+              <v:shapetype w14:anchorId="7FAC214A" id="_x0000_t66" coordsize="21600,21600" o:spt="66" adj="5400,5400" path="m@0,l@0@1,21600@1,21600@2@0@2@0,21600,,10800xe">
                 <v:stroke joinstyle="miter"/>
                 <v:formulas>
                   <v:f eqn="val #0"/>
@@ -10564,7 +10615,7 @@
                   <v:h position="#0,#1" xrange="0,21600" yrange="0,10800"/>
                 </v:handles>
               </v:shapetype>
-              <v:shape id="Freccia a sinistra 5" o:spid="_x0000_s1026" type="#_x0000_t66" style="position:absolute;margin-left:263.75pt;margin-top:25.65pt;width:40pt;height:40.35pt;rotation:90;z-index:251672576;visibility:visible;mso-wrap-style:square;mso-width-percent:0;mso-wrap-distance-left:9pt;mso-wrap-distance-top:0;mso-wrap-distance-right:9pt;mso-wrap-distance-bottom:0;mso-position-horizontal:absolute;mso-position-horizontal-relative:text;mso-position-vertical:absolute;mso-position-vertical-relative:text;mso-width-percent:0;mso-width-relative:margin;v-text-anchor:middle" o:gfxdata="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" adj="10800" fillcolor="#ed7d31 [3205]" strokecolor="#261103 [485]" strokeweight="1pt"/>
+              <v:shape id="Freccia a sinistra 5" o:spid="_x0000_s1026" type="#_x0000_t66" style="position:absolute;margin-left:418.1pt;margin-top:78.6pt;width:23.5pt;height:40.35pt;rotation:90;z-index:251672576;visibility:visible;mso-wrap-style:square;mso-width-percent:0;mso-wrap-distance-left:9pt;mso-wrap-distance-top:0;mso-wrap-distance-right:9pt;mso-wrap-distance-bottom:0;mso-position-horizontal:absolute;mso-position-horizontal-relative:text;mso-position-vertical:absolute;mso-position-vertical-relative:text;mso-width-percent:0;mso-width-relative:margin;v-text-anchor:middle" o:gfxdata="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" adj="10800" fillcolor="#ed7d31 [3205]" strokecolor="#261103 [485]" strokeweight="1pt"/>
             </w:pict>
           </mc:Fallback>
         </mc:AlternateContent>
@@ -10590,7 +10641,7 @@
                     <pic:cNvPicPr/>
                   </pic:nvPicPr>
                   <pic:blipFill>
-                    <a:blip r:embed="rId26"/>
+                    <a:blip r:embed="rId23"/>
                     <a:stretch>
                       <a:fillRect/>
                     </a:stretch>
@@ -10637,7 +10688,7 @@
                     <pic:cNvPicPr/>
                   </pic:nvPicPr>
                   <pic:blipFill rotWithShape="1">
-                    <a:blip r:embed="rId27"/>
+                    <a:blip r:embed="rId24"/>
                     <a:srcRect t="15044" b="9720"/>
                     <a:stretch/>
                   </pic:blipFill>
@@ -10856,7 +10907,7 @@
                     <pic:cNvPicPr/>
                   </pic:nvPicPr>
                   <pic:blipFill rotWithShape="1">
-                    <a:blip r:embed="rId28"/>
+                    <a:blip r:embed="rId25"/>
                     <a:srcRect l="3032" r="5534"/>
                     <a:stretch/>
                   </pic:blipFill>
@@ -11121,7 +11172,7 @@
                     <pic:cNvPicPr/>
                   </pic:nvPicPr>
                   <pic:blipFill rotWithShape="1">
-                    <a:blip r:embed="rId29"/>
+                    <a:blip r:embed="rId26"/>
                     <a:srcRect b="37858"/>
                     <a:stretch/>
                   </pic:blipFill>
@@ -11488,7 +11539,7 @@
                     <pic:cNvPicPr/>
                   </pic:nvPicPr>
                   <pic:blipFill rotWithShape="1">
-                    <a:blip r:embed="rId29"/>
+                    <a:blip r:embed="rId26"/>
                     <a:srcRect b="26069"/>
                     <a:stretch/>
                   </pic:blipFill>
@@ -11693,7 +11744,7 @@
                     <pic:cNvPicPr/>
                   </pic:nvPicPr>
                   <pic:blipFill>
-                    <a:blip r:embed="rId30"/>
+                    <a:blip r:embed="rId27"/>
                     <a:stretch>
                       <a:fillRect/>
                     </a:stretch>
@@ -14314,7 +14365,7 @@
                     </pic:cNvPicPr>
                   </pic:nvPicPr>
                   <pic:blipFill>
-                    <a:blip r:embed="rId31">
+                    <a:blip r:embed="rId28">
                       <a:extLst>
                         <a:ext uri="{28A0092B-C50C-407E-A947-70E740481C1C}">
                           <a14:useLocalDpi xmlns:a14="http://schemas.microsoft.com/office/drawing/2010/main" val="0"/>
@@ -29769,7 +29820,7 @@
                     </pic:cNvPicPr>
                   </pic:nvPicPr>
                   <pic:blipFill rotWithShape="1">
-                    <a:blip r:embed="rId32">
+                    <a:blip r:embed="rId29">
                       <a:extLst>
                         <a:ext uri="{28A0092B-C50C-407E-A947-70E740481C1C}">
                           <a14:useLocalDpi xmlns:a14="http://schemas.microsoft.com/office/drawing/2010/main" val="0"/>
@@ -32818,7 +32869,7 @@
         </w:rPr>
         <w:t xml:space="preserve"> seguente: </w:t>
       </w:r>
-      <w:hyperlink r:id="rId33" w:history="1">
+      <w:hyperlink r:id="rId30" w:history="1">
         <w:r>
           <w:rPr>
             <w:rStyle w:val="Collegamentoipertestuale"/>
@@ -36276,8 +36327,8 @@
           <w:lang w:val="it-IT"/>
         </w:rPr>
       </w:pPr>
-      <w:bookmarkStart w:id="53" w:name="_Hlk210492837"/>
-      <w:bookmarkStart w:id="54" w:name="_Toc212741377"/>
+      <w:bookmarkStart w:id="53" w:name="_Toc212741377"/>
+      <w:bookmarkStart w:id="54" w:name="_Hlk210492837"/>
       <w:r>
         <w:rPr>
           <w:rStyle w:val="Enfasigrassetto"/>
@@ -36298,7 +36349,7 @@
         <w:tab/>
         <w:t>QV EXHAUST FLAP</w:t>
       </w:r>
-      <w:bookmarkEnd w:id="54"/>
+      <w:bookmarkEnd w:id="53"/>
     </w:p>
     <w:p>
       <w:pPr>
@@ -36332,7 +36383,7 @@
         <w:t>Apre la valvola di scarico della Giulia Quadrifoglio, premendo due volte sul tasto RELEASE posto sulla leva del cambio (o su menu principale selezionando la voce TOGGLE QV VALVE).</w:t>
       </w:r>
     </w:p>
-    <w:bookmarkEnd w:id="53"/>
+    <w:bookmarkEnd w:id="54"/>
     <w:p>
       <w:pPr>
         <w:pStyle w:val="Paragrafoelenco"/>
@@ -36354,8 +36405,8 @@
       </w:pPr>
     </w:p>
     <w:sectPr>
-      <w:headerReference w:type="default" r:id="rId34"/>
-      <w:footerReference w:type="default" r:id="rId35"/>
+      <w:headerReference w:type="default" r:id="rId31"/>
+      <w:footerReference w:type="default" r:id="rId32"/>
       <w:pgSz w:w="11906" w:h="16838"/>
       <w:pgMar w:top="1985" w:right="1276" w:bottom="1440" w:left="1276" w:header="709" w:footer="709" w:gutter="0"/>
       <w:cols w:space="708"/>
